--- a/Dokumentáció.docx
+++ b/Dokumentáció.docx
@@ -21,26 +21,14 @@
     <w:p>
       <w:pPr>
         <w:pStyle w:val="Cm"/>
-        <w:rPr>
-          <w:color w:val="auto"/>
-        </w:rPr>
-      </w:pPr>
-      <w:r>
-        <w:rPr>
-          <w:color w:val="auto"/>
-        </w:rPr>
+      </w:pPr>
+      <w:r>
         <w:t>Záró</w:t>
       </w:r>
       <w:r>
-        <w:rPr>
-          <w:color w:val="auto"/>
-        </w:rPr>
         <w:t xml:space="preserve"> </w:t>
       </w:r>
       <w:r>
-        <w:rPr>
-          <w:color w:val="auto"/>
-        </w:rPr>
         <w:t>dolgozat</w:t>
       </w:r>
     </w:p>
@@ -48,14 +36,8 @@
       <w:pPr>
         <w:pStyle w:val="Alcm"/>
         <w:spacing w:after="5280"/>
-        <w:rPr>
-          <w:color w:val="auto"/>
-        </w:rPr>
-      </w:pPr>
-      <w:r>
-        <w:rPr>
-          <w:color w:val="auto"/>
-        </w:rPr>
+      </w:pPr>
+      <w:r>
         <w:t>Barbershop Budapest</w:t>
       </w:r>
     </w:p>
@@ -99,6 +81,8 @@
       <w:sdtPr>
         <w:rPr>
           <w:rFonts w:ascii="Times New Roman" w:eastAsiaTheme="minorHAnsi" w:hAnsi="Times New Roman" w:cstheme="minorHAnsi"/>
+          <w:b w:val="0"/>
+          <w:bCs w:val="0"/>
           <w:color w:val="auto"/>
           <w:sz w:val="24"/>
           <w:szCs w:val="22"/>
@@ -110,12 +94,7 @@
           <w:docPartUnique/>
         </w:docPartObj>
       </w:sdtPr>
-      <w:sdtEndPr>
-        <w:rPr>
-          <w:b w:val="0"/>
-          <w:bCs w:val="0"/>
-        </w:rPr>
-      </w:sdtEndPr>
+      <w:sdtEndPr/>
       <w:sdtContent>
         <w:p>
           <w:pPr>
@@ -129,11 +108,15 @@
           <w:pPr>
             <w:pStyle w:val="TJ1"/>
             <w:tabs>
-              <w:tab w:val="left" w:pos="880"/>
+              <w:tab w:val="left" w:pos="720"/>
               <w:tab w:val="right" w:leader="dot" w:pos="8720"/>
             </w:tabs>
             <w:rPr>
               <w:noProof/>
+              <w:kern w:val="2"/>
+              <w:sz w:val="24"/>
+              <w:szCs w:val="24"/>
+              <w14:ligatures w14:val="standardContextual"/>
             </w:rPr>
           </w:pPr>
           <w:r>
@@ -145,7 +128,7 @@
           <w:r>
             <w:fldChar w:fldCharType="separate"/>
           </w:r>
-          <w:hyperlink w:anchor="_Toc165374430" w:history="1">
+          <w:hyperlink w:anchor="_Toc165371758" w:history="1">
             <w:r>
               <w:rPr>
                 <w:rStyle w:val="Hiperhivatkozs"/>
@@ -156,6 +139,10 @@
             <w:r>
               <w:rPr>
                 <w:noProof/>
+                <w:kern w:val="2"/>
+                <w:sz w:val="24"/>
+                <w:szCs w:val="24"/>
+                <w14:ligatures w14:val="standardContextual"/>
               </w:rPr>
               <w:tab/>
             </w:r>
@@ -185,7 +172,7 @@
                 <w:noProof/>
                 <w:webHidden/>
               </w:rPr>
-              <w:instrText xml:space="preserve"> PAGEREF _Toc165374430 \h </w:instrText>
+              <w:instrText xml:space="preserve"> PAGEREF _Toc165371758 \h </w:instrText>
             </w:r>
             <w:r>
               <w:rPr>
@@ -220,14 +207,18 @@
           <w:pPr>
             <w:pStyle w:val="TJ2"/>
             <w:tabs>
-              <w:tab w:val="left" w:pos="1100"/>
+              <w:tab w:val="left" w:pos="1200"/>
               <w:tab w:val="right" w:leader="dot" w:pos="8720"/>
             </w:tabs>
             <w:rPr>
               <w:noProof/>
+              <w:kern w:val="2"/>
+              <w:sz w:val="24"/>
+              <w:szCs w:val="24"/>
+              <w14:ligatures w14:val="standardContextual"/>
             </w:rPr>
           </w:pPr>
-          <w:hyperlink w:anchor="_Toc165374431" w:history="1">
+          <w:hyperlink w:anchor="_Toc165371759" w:history="1">
             <w:r>
               <w:rPr>
                 <w:rStyle w:val="Hiperhivatkozs"/>
@@ -238,6 +229,10 @@
             <w:r>
               <w:rPr>
                 <w:noProof/>
+                <w:kern w:val="2"/>
+                <w:sz w:val="24"/>
+                <w:szCs w:val="24"/>
+                <w14:ligatures w14:val="standardContextual"/>
               </w:rPr>
               <w:tab/>
             </w:r>
@@ -267,7 +262,7 @@
                 <w:noProof/>
                 <w:webHidden/>
               </w:rPr>
-              <w:instrText xml:space="preserve"> PAGEREF _Toc165374431 \h </w:instrText>
+              <w:instrText xml:space="preserve"> PAGEREF _Toc165371759 \h </w:instrText>
             </w:r>
             <w:r>
               <w:rPr>
@@ -302,14 +297,18 @@
           <w:pPr>
             <w:pStyle w:val="TJ2"/>
             <w:tabs>
-              <w:tab w:val="left" w:pos="1100"/>
+              <w:tab w:val="left" w:pos="1200"/>
               <w:tab w:val="right" w:leader="dot" w:pos="8720"/>
             </w:tabs>
             <w:rPr>
               <w:noProof/>
+              <w:kern w:val="2"/>
+              <w:sz w:val="24"/>
+              <w:szCs w:val="24"/>
+              <w14:ligatures w14:val="standardContextual"/>
             </w:rPr>
           </w:pPr>
-          <w:hyperlink w:anchor="_Toc165374432" w:history="1">
+          <w:hyperlink w:anchor="_Toc165371760" w:history="1">
             <w:r>
               <w:rPr>
                 <w:rStyle w:val="Hiperhivatkozs"/>
@@ -320,6 +319,10 @@
             <w:r>
               <w:rPr>
                 <w:noProof/>
+                <w:kern w:val="2"/>
+                <w:sz w:val="24"/>
+                <w:szCs w:val="24"/>
+                <w14:ligatures w14:val="standardContextual"/>
               </w:rPr>
               <w:tab/>
             </w:r>
@@ -349,7 +352,7 @@
                 <w:noProof/>
                 <w:webHidden/>
               </w:rPr>
-              <w:instrText xml:space="preserve"> PAGEREF _Toc165374432 \h </w:instrText>
+              <w:instrText xml:space="preserve"> PAGEREF _Toc165371760 \h </w:instrText>
             </w:r>
             <w:r>
               <w:rPr>
@@ -370,6 +373,348 @@
                 <w:webHidden/>
               </w:rPr>
               <w:t>3</w:t>
+            </w:r>
+            <w:r>
+              <w:rPr>
+                <w:noProof/>
+                <w:webHidden/>
+              </w:rPr>
+              <w:fldChar w:fldCharType="end"/>
+            </w:r>
+          </w:hyperlink>
+        </w:p>
+        <w:p>
+          <w:pPr>
+            <w:pStyle w:val="TJ1"/>
+            <w:tabs>
+              <w:tab w:val="left" w:pos="720"/>
+              <w:tab w:val="right" w:leader="dot" w:pos="8720"/>
+            </w:tabs>
+            <w:rPr>
+              <w:noProof/>
+              <w:kern w:val="2"/>
+              <w:sz w:val="24"/>
+              <w:szCs w:val="24"/>
+              <w14:ligatures w14:val="standardContextual"/>
+            </w:rPr>
+          </w:pPr>
+          <w:hyperlink w:anchor="_Toc165371761" w:history="1">
+            <w:r>
+              <w:rPr>
+                <w:rStyle w:val="Hiperhivatkozs"/>
+                <w:noProof/>
+              </w:rPr>
+              <w:t>2</w:t>
+            </w:r>
+            <w:r>
+              <w:rPr>
+                <w:noProof/>
+                <w:kern w:val="2"/>
+                <w:sz w:val="24"/>
+                <w:szCs w:val="24"/>
+                <w14:ligatures w14:val="standardContextual"/>
+              </w:rPr>
+              <w:tab/>
+            </w:r>
+            <w:r>
+              <w:rPr>
+                <w:rStyle w:val="Hiperhivatkozs"/>
+                <w:noProof/>
+              </w:rPr>
+              <w:t>Felhasználói dokumentáció</w:t>
+            </w:r>
+            <w:r>
+              <w:rPr>
+                <w:noProof/>
+                <w:webHidden/>
+              </w:rPr>
+              <w:tab/>
+            </w:r>
+            <w:r>
+              <w:rPr>
+                <w:noProof/>
+                <w:webHidden/>
+              </w:rPr>
+              <w:fldChar w:fldCharType="begin"/>
+            </w:r>
+            <w:r>
+              <w:rPr>
+                <w:noProof/>
+                <w:webHidden/>
+              </w:rPr>
+              <w:instrText xml:space="preserve"> PAGEREF _Toc165371761 \h </w:instrText>
+            </w:r>
+            <w:r>
+              <w:rPr>
+                <w:noProof/>
+                <w:webHidden/>
+              </w:rPr>
+            </w:r>
+            <w:r>
+              <w:rPr>
+                <w:noProof/>
+                <w:webHidden/>
+              </w:rPr>
+              <w:fldChar w:fldCharType="separate"/>
+            </w:r>
+            <w:r>
+              <w:rPr>
+                <w:noProof/>
+                <w:webHidden/>
+              </w:rPr>
+              <w:t>4</w:t>
+            </w:r>
+            <w:r>
+              <w:rPr>
+                <w:noProof/>
+                <w:webHidden/>
+              </w:rPr>
+              <w:fldChar w:fldCharType="end"/>
+            </w:r>
+          </w:hyperlink>
+        </w:p>
+        <w:p>
+          <w:pPr>
+            <w:pStyle w:val="TJ2"/>
+            <w:tabs>
+              <w:tab w:val="left" w:pos="1200"/>
+              <w:tab w:val="right" w:leader="dot" w:pos="8720"/>
+            </w:tabs>
+            <w:rPr>
+              <w:noProof/>
+              <w:kern w:val="2"/>
+              <w:sz w:val="24"/>
+              <w:szCs w:val="24"/>
+              <w14:ligatures w14:val="standardContextual"/>
+            </w:rPr>
+          </w:pPr>
+          <w:hyperlink w:anchor="_Toc165371762" w:history="1">
+            <w:r>
+              <w:rPr>
+                <w:rStyle w:val="Hiperhivatkozs"/>
+                <w:noProof/>
+              </w:rPr>
+              <w:t>2.1</w:t>
+            </w:r>
+            <w:r>
+              <w:rPr>
+                <w:noProof/>
+                <w:kern w:val="2"/>
+                <w:sz w:val="24"/>
+                <w:szCs w:val="24"/>
+                <w14:ligatures w14:val="standardContextual"/>
+              </w:rPr>
+              <w:tab/>
+            </w:r>
+            <w:r>
+              <w:rPr>
+                <w:rStyle w:val="Hiperhivatkozs"/>
+                <w:noProof/>
+              </w:rPr>
+              <w:t>A program általános specifikációi</w:t>
+            </w:r>
+            <w:r>
+              <w:rPr>
+                <w:noProof/>
+                <w:webHidden/>
+              </w:rPr>
+              <w:tab/>
+            </w:r>
+            <w:r>
+              <w:rPr>
+                <w:noProof/>
+                <w:webHidden/>
+              </w:rPr>
+              <w:fldChar w:fldCharType="begin"/>
+            </w:r>
+            <w:r>
+              <w:rPr>
+                <w:noProof/>
+                <w:webHidden/>
+              </w:rPr>
+              <w:instrText xml:space="preserve"> PAGEREF _Toc165371762 \h </w:instrText>
+            </w:r>
+            <w:r>
+              <w:rPr>
+                <w:noProof/>
+                <w:webHidden/>
+              </w:rPr>
+            </w:r>
+            <w:r>
+              <w:rPr>
+                <w:noProof/>
+                <w:webHidden/>
+              </w:rPr>
+              <w:fldChar w:fldCharType="separate"/>
+            </w:r>
+            <w:r>
+              <w:rPr>
+                <w:noProof/>
+                <w:webHidden/>
+              </w:rPr>
+              <w:t>4</w:t>
+            </w:r>
+            <w:r>
+              <w:rPr>
+                <w:noProof/>
+                <w:webHidden/>
+              </w:rPr>
+              <w:fldChar w:fldCharType="end"/>
+            </w:r>
+          </w:hyperlink>
+        </w:p>
+        <w:p>
+          <w:pPr>
+            <w:pStyle w:val="TJ2"/>
+            <w:tabs>
+              <w:tab w:val="right" w:leader="dot" w:pos="8720"/>
+            </w:tabs>
+            <w:rPr>
+              <w:noProof/>
+              <w:kern w:val="2"/>
+              <w:sz w:val="24"/>
+              <w:szCs w:val="24"/>
+              <w14:ligatures w14:val="standardContextual"/>
+            </w:rPr>
+          </w:pPr>
+          <w:hyperlink w:anchor="_Toc165371763" w:history="1">
+            <w:r>
+              <w:rPr>
+                <w:rStyle w:val="Hiperhivatkozs"/>
+                <w:noProof/>
+              </w:rPr>
+              <w:t>2.2</w:t>
+            </w:r>
+            <w:r>
+              <w:rPr>
+                <w:noProof/>
+                <w:webHidden/>
+              </w:rPr>
+              <w:tab/>
+            </w:r>
+            <w:r>
+              <w:rPr>
+                <w:noProof/>
+                <w:webHidden/>
+              </w:rPr>
+              <w:fldChar w:fldCharType="begin"/>
+            </w:r>
+            <w:r>
+              <w:rPr>
+                <w:noProof/>
+                <w:webHidden/>
+              </w:rPr>
+              <w:instrText xml:space="preserve"> PAGEREF _Toc165371763 \h </w:instrText>
+            </w:r>
+            <w:r>
+              <w:rPr>
+                <w:noProof/>
+                <w:webHidden/>
+              </w:rPr>
+            </w:r>
+            <w:r>
+              <w:rPr>
+                <w:noProof/>
+                <w:webHidden/>
+              </w:rPr>
+              <w:fldChar w:fldCharType="separate"/>
+            </w:r>
+            <w:r>
+              <w:rPr>
+                <w:noProof/>
+                <w:webHidden/>
+              </w:rPr>
+              <w:t>4</w:t>
+            </w:r>
+            <w:r>
+              <w:rPr>
+                <w:noProof/>
+                <w:webHidden/>
+              </w:rPr>
+              <w:fldChar w:fldCharType="end"/>
+            </w:r>
+          </w:hyperlink>
+        </w:p>
+        <w:p>
+          <w:pPr>
+            <w:pStyle w:val="TJ2"/>
+            <w:tabs>
+              <w:tab w:val="left" w:pos="1200"/>
+              <w:tab w:val="right" w:leader="dot" w:pos="8720"/>
+            </w:tabs>
+            <w:rPr>
+              <w:noProof/>
+              <w:kern w:val="2"/>
+              <w:sz w:val="24"/>
+              <w:szCs w:val="24"/>
+              <w14:ligatures w14:val="standardContextual"/>
+            </w:rPr>
+          </w:pPr>
+          <w:hyperlink w:anchor="_Toc165371764" w:history="1">
+            <w:r>
+              <w:rPr>
+                <w:rStyle w:val="Hiperhivatkozs"/>
+                <w:noProof/>
+              </w:rPr>
+              <w:t>2.3</w:t>
+            </w:r>
+            <w:r>
+              <w:rPr>
+                <w:noProof/>
+                <w:kern w:val="2"/>
+                <w:sz w:val="24"/>
+                <w:szCs w:val="24"/>
+                <w14:ligatures w14:val="standardContextual"/>
+              </w:rPr>
+              <w:tab/>
+            </w:r>
+            <w:r>
+              <w:rPr>
+                <w:rStyle w:val="Hiperhivatkozs"/>
+                <w:noProof/>
+              </w:rPr>
+              <w:t>Rendszerkövetelmények</w:t>
+            </w:r>
+            <w:r>
+              <w:rPr>
+                <w:noProof/>
+                <w:webHidden/>
+              </w:rPr>
+              <w:tab/>
+            </w:r>
+            <w:r>
+              <w:rPr>
+                <w:noProof/>
+                <w:webHidden/>
+              </w:rPr>
+              <w:fldChar w:fldCharType="begin"/>
+            </w:r>
+            <w:r>
+              <w:rPr>
+                <w:noProof/>
+                <w:webHidden/>
+              </w:rPr>
+              <w:instrText xml:space="preserve"> PAGEREF _Toc165371764 \h </w:instrText>
+            </w:r>
+            <w:r>
+              <w:rPr>
+                <w:noProof/>
+                <w:webHidden/>
+              </w:rPr>
+            </w:r>
+            <w:r>
+              <w:rPr>
+                <w:noProof/>
+                <w:webHidden/>
+              </w:rPr>
+              <w:fldChar w:fldCharType="separate"/>
+            </w:r>
+            <w:r>
+              <w:rPr>
+                <w:noProof/>
+                <w:webHidden/>
+              </w:rPr>
+              <w:t>4</w:t>
             </w:r>
             <w:r>
               <w:rPr>
@@ -384,24 +729,32 @@
           <w:pPr>
             <w:pStyle w:val="TJ3"/>
             <w:tabs>
-              <w:tab w:val="left" w:pos="1540"/>
+              <w:tab w:val="left" w:pos="1680"/>
               <w:tab w:val="right" w:leader="dot" w:pos="8720"/>
             </w:tabs>
             <w:rPr>
               <w:noProof/>
+              <w:kern w:val="2"/>
+              <w:sz w:val="24"/>
+              <w:szCs w:val="24"/>
+              <w14:ligatures w14:val="standardContextual"/>
             </w:rPr>
           </w:pPr>
-          <w:hyperlink w:anchor="_Toc165374433" w:history="1">
+          <w:hyperlink w:anchor="_Toc165371765" w:history="1">
             <w:r>
               <w:rPr>
                 <w:rStyle w:val="Hiperhivatkozs"/>
                 <w:noProof/>
               </w:rPr>
-              <w:t>1.2.1</w:t>
-            </w:r>
-            <w:r>
-              <w:rPr>
-                <w:noProof/>
+              <w:t>2.3.1</w:t>
+            </w:r>
+            <w:r>
+              <w:rPr>
+                <w:noProof/>
+                <w:kern w:val="2"/>
+                <w:sz w:val="24"/>
+                <w:szCs w:val="24"/>
+                <w14:ligatures w14:val="standardContextual"/>
               </w:rPr>
               <w:tab/>
             </w:r>
@@ -431,7 +784,7 @@
                 <w:noProof/>
                 <w:webHidden/>
               </w:rPr>
-              <w:instrText xml:space="preserve"> PAGEREF _Toc165374433 \h </w:instrText>
+              <w:instrText xml:space="preserve"> PAGEREF _Toc165371765 \h </w:instrText>
             </w:r>
             <w:r>
               <w:rPr>
@@ -451,7 +804,7 @@
                 <w:noProof/>
                 <w:webHidden/>
               </w:rPr>
-              <w:t>3</w:t>
+              <w:t>4</w:t>
             </w:r>
             <w:r>
               <w:rPr>
@@ -466,24 +819,32 @@
           <w:pPr>
             <w:pStyle w:val="TJ3"/>
             <w:tabs>
-              <w:tab w:val="left" w:pos="1540"/>
+              <w:tab w:val="left" w:pos="1680"/>
               <w:tab w:val="right" w:leader="dot" w:pos="8720"/>
             </w:tabs>
             <w:rPr>
               <w:noProof/>
+              <w:kern w:val="2"/>
+              <w:sz w:val="24"/>
+              <w:szCs w:val="24"/>
+              <w14:ligatures w14:val="standardContextual"/>
             </w:rPr>
           </w:pPr>
-          <w:hyperlink w:anchor="_Toc165374434" w:history="1">
+          <w:hyperlink w:anchor="_Toc165371766" w:history="1">
             <w:r>
               <w:rPr>
                 <w:rStyle w:val="Hiperhivatkozs"/>
                 <w:noProof/>
               </w:rPr>
-              <w:t>1.2.2</w:t>
-            </w:r>
-            <w:r>
-              <w:rPr>
-                <w:noProof/>
+              <w:t>2.3.2</w:t>
+            </w:r>
+            <w:r>
+              <w:rPr>
+                <w:noProof/>
+                <w:kern w:val="2"/>
+                <w:sz w:val="24"/>
+                <w:szCs w:val="24"/>
+                <w14:ligatures w14:val="standardContextual"/>
               </w:rPr>
               <w:tab/>
             </w:r>
@@ -513,7 +874,7 @@
                 <w:noProof/>
                 <w:webHidden/>
               </w:rPr>
-              <w:instrText xml:space="preserve"> PAGEREF _Toc165374434 \h </w:instrText>
+              <w:instrText xml:space="preserve"> PAGEREF _Toc165371766 \h </w:instrText>
             </w:r>
             <w:r>
               <w:rPr>
@@ -533,7 +894,259 @@
                 <w:noProof/>
                 <w:webHidden/>
               </w:rPr>
-              <w:t>4</w:t>
+              <w:t>5</w:t>
+            </w:r>
+            <w:r>
+              <w:rPr>
+                <w:noProof/>
+                <w:webHidden/>
+              </w:rPr>
+              <w:fldChar w:fldCharType="end"/>
+            </w:r>
+          </w:hyperlink>
+        </w:p>
+        <w:p>
+          <w:pPr>
+            <w:pStyle w:val="TJ3"/>
+            <w:tabs>
+              <w:tab w:val="right" w:leader="dot" w:pos="8720"/>
+            </w:tabs>
+            <w:rPr>
+              <w:noProof/>
+              <w:kern w:val="2"/>
+              <w:sz w:val="24"/>
+              <w:szCs w:val="24"/>
+              <w14:ligatures w14:val="standardContextual"/>
+            </w:rPr>
+          </w:pPr>
+          <w:hyperlink w:anchor="_Toc165371767" w:history="1">
+            <w:r>
+              <w:rPr>
+                <w:rStyle w:val="Hiperhivatkozs"/>
+                <w:noProof/>
+              </w:rPr>
+              <w:t>2.3.3</w:t>
+            </w:r>
+            <w:r>
+              <w:rPr>
+                <w:noProof/>
+                <w:webHidden/>
+              </w:rPr>
+              <w:tab/>
+            </w:r>
+            <w:r>
+              <w:rPr>
+                <w:noProof/>
+                <w:webHidden/>
+              </w:rPr>
+              <w:fldChar w:fldCharType="begin"/>
+            </w:r>
+            <w:r>
+              <w:rPr>
+                <w:noProof/>
+                <w:webHidden/>
+              </w:rPr>
+              <w:instrText xml:space="preserve"> PAGEREF _Toc165371767 \h </w:instrText>
+            </w:r>
+            <w:r>
+              <w:rPr>
+                <w:noProof/>
+                <w:webHidden/>
+              </w:rPr>
+            </w:r>
+            <w:r>
+              <w:rPr>
+                <w:noProof/>
+                <w:webHidden/>
+              </w:rPr>
+              <w:fldChar w:fldCharType="separate"/>
+            </w:r>
+            <w:r>
+              <w:rPr>
+                <w:noProof/>
+                <w:webHidden/>
+              </w:rPr>
+              <w:t>5</w:t>
+            </w:r>
+            <w:r>
+              <w:rPr>
+                <w:noProof/>
+                <w:webHidden/>
+              </w:rPr>
+              <w:fldChar w:fldCharType="end"/>
+            </w:r>
+          </w:hyperlink>
+        </w:p>
+        <w:p>
+          <w:pPr>
+            <w:pStyle w:val="TJ2"/>
+            <w:tabs>
+              <w:tab w:val="left" w:pos="1200"/>
+              <w:tab w:val="right" w:leader="dot" w:pos="8720"/>
+            </w:tabs>
+            <w:rPr>
+              <w:noProof/>
+              <w:kern w:val="2"/>
+              <w:sz w:val="24"/>
+              <w:szCs w:val="24"/>
+              <w14:ligatures w14:val="standardContextual"/>
+            </w:rPr>
+          </w:pPr>
+          <w:hyperlink w:anchor="_Toc165371768" w:history="1">
+            <w:r>
+              <w:rPr>
+                <w:rStyle w:val="Hiperhivatkozs"/>
+                <w:noProof/>
+              </w:rPr>
+              <w:t>2.4</w:t>
+            </w:r>
+            <w:r>
+              <w:rPr>
+                <w:noProof/>
+                <w:kern w:val="2"/>
+                <w:sz w:val="24"/>
+                <w:szCs w:val="24"/>
+                <w14:ligatures w14:val="standardContextual"/>
+              </w:rPr>
+              <w:tab/>
+            </w:r>
+            <w:r>
+              <w:rPr>
+                <w:rStyle w:val="Hiperhivatkozs"/>
+                <w:noProof/>
+              </w:rPr>
+              <w:t>3. A program telepítése</w:t>
+            </w:r>
+            <w:r>
+              <w:rPr>
+                <w:noProof/>
+                <w:webHidden/>
+              </w:rPr>
+              <w:tab/>
+            </w:r>
+            <w:r>
+              <w:rPr>
+                <w:noProof/>
+                <w:webHidden/>
+              </w:rPr>
+              <w:fldChar w:fldCharType="begin"/>
+            </w:r>
+            <w:r>
+              <w:rPr>
+                <w:noProof/>
+                <w:webHidden/>
+              </w:rPr>
+              <w:instrText xml:space="preserve"> PAGEREF _Toc165371768 \h </w:instrText>
+            </w:r>
+            <w:r>
+              <w:rPr>
+                <w:noProof/>
+                <w:webHidden/>
+              </w:rPr>
+            </w:r>
+            <w:r>
+              <w:rPr>
+                <w:noProof/>
+                <w:webHidden/>
+              </w:rPr>
+              <w:fldChar w:fldCharType="separate"/>
+            </w:r>
+            <w:r>
+              <w:rPr>
+                <w:noProof/>
+                <w:webHidden/>
+              </w:rPr>
+              <w:t>5</w:t>
+            </w:r>
+            <w:r>
+              <w:rPr>
+                <w:noProof/>
+                <w:webHidden/>
+              </w:rPr>
+              <w:fldChar w:fldCharType="end"/>
+            </w:r>
+          </w:hyperlink>
+        </w:p>
+        <w:p>
+          <w:pPr>
+            <w:pStyle w:val="TJ2"/>
+            <w:tabs>
+              <w:tab w:val="left" w:pos="1200"/>
+              <w:tab w:val="right" w:leader="dot" w:pos="8720"/>
+            </w:tabs>
+            <w:rPr>
+              <w:noProof/>
+              <w:kern w:val="2"/>
+              <w:sz w:val="24"/>
+              <w:szCs w:val="24"/>
+              <w14:ligatures w14:val="standardContextual"/>
+            </w:rPr>
+          </w:pPr>
+          <w:hyperlink w:anchor="_Toc165371769" w:history="1">
+            <w:r>
+              <w:rPr>
+                <w:rStyle w:val="Hiperhivatkozs"/>
+                <w:noProof/>
+              </w:rPr>
+              <w:t>2.5</w:t>
+            </w:r>
+            <w:r>
+              <w:rPr>
+                <w:noProof/>
+                <w:kern w:val="2"/>
+                <w:sz w:val="24"/>
+                <w:szCs w:val="24"/>
+                <w14:ligatures w14:val="standardContextual"/>
+              </w:rPr>
+              <w:tab/>
+            </w:r>
+            <w:r>
+              <w:rPr>
+                <w:rStyle w:val="Hiperhivatkozs"/>
+                <w:noProof/>
+              </w:rPr>
+              <w:t>A program használatának a részletes leírása</w:t>
+            </w:r>
+            <w:r>
+              <w:rPr>
+                <w:noProof/>
+                <w:webHidden/>
+              </w:rPr>
+              <w:tab/>
+            </w:r>
+            <w:r>
+              <w:rPr>
+                <w:noProof/>
+                <w:webHidden/>
+              </w:rPr>
+              <w:fldChar w:fldCharType="begin"/>
+            </w:r>
+            <w:r>
+              <w:rPr>
+                <w:noProof/>
+                <w:webHidden/>
+              </w:rPr>
+              <w:instrText xml:space="preserve"> PAGEREF _Toc165371769 \h </w:instrText>
+            </w:r>
+            <w:r>
+              <w:rPr>
+                <w:noProof/>
+                <w:webHidden/>
+              </w:rPr>
+            </w:r>
+            <w:r>
+              <w:rPr>
+                <w:noProof/>
+                <w:webHidden/>
+              </w:rPr>
+              <w:fldChar w:fldCharType="separate"/>
+            </w:r>
+            <w:r>
+              <w:rPr>
+                <w:noProof/>
+                <w:webHidden/>
+              </w:rPr>
+              <w:t>6</w:t>
             </w:r>
             <w:r>
               <w:rPr>
@@ -548,24 +1161,32 @@
           <w:pPr>
             <w:pStyle w:val="TJ1"/>
             <w:tabs>
-              <w:tab w:val="left" w:pos="880"/>
+              <w:tab w:val="left" w:pos="720"/>
               <w:tab w:val="right" w:leader="dot" w:pos="8720"/>
             </w:tabs>
             <w:rPr>
               <w:noProof/>
+              <w:kern w:val="2"/>
+              <w:sz w:val="24"/>
+              <w:szCs w:val="24"/>
+              <w14:ligatures w14:val="standardContextual"/>
             </w:rPr>
           </w:pPr>
-          <w:hyperlink w:anchor="_Toc165374435" w:history="1">
+          <w:hyperlink w:anchor="_Toc165371770" w:history="1">
             <w:r>
               <w:rPr>
                 <w:rStyle w:val="Hiperhivatkozs"/>
                 <w:noProof/>
               </w:rPr>
-              <w:t>2</w:t>
-            </w:r>
-            <w:r>
-              <w:rPr>
-                <w:noProof/>
+              <w:t>3</w:t>
+            </w:r>
+            <w:r>
+              <w:rPr>
+                <w:noProof/>
+                <w:kern w:val="2"/>
+                <w:sz w:val="24"/>
+                <w:szCs w:val="24"/>
+                <w14:ligatures w14:val="standardContextual"/>
               </w:rPr>
               <w:tab/>
             </w:r>
@@ -574,7 +1195,7 @@
                 <w:rStyle w:val="Hiperhivatkozs"/>
                 <w:noProof/>
               </w:rPr>
-              <w:t>Felhasználói dokumentáció</w:t>
+              <w:t>Fejlesztői dokumentáció</w:t>
             </w:r>
             <w:r>
               <w:rPr>
@@ -595,7 +1216,7 @@
                 <w:noProof/>
                 <w:webHidden/>
               </w:rPr>
-              <w:instrText xml:space="preserve"> PAGEREF _Toc165374435 \h </w:instrText>
+              <w:instrText xml:space="preserve"> PAGEREF _Toc165371770 \h </w:instrText>
             </w:r>
             <w:r>
               <w:rPr>
@@ -615,7 +1236,7 @@
                 <w:noProof/>
                 <w:webHidden/>
               </w:rPr>
-              <w:t>5</w:t>
+              <w:t>10</w:t>
             </w:r>
             <w:r>
               <w:rPr>
@@ -630,24 +1251,32 @@
           <w:pPr>
             <w:pStyle w:val="TJ2"/>
             <w:tabs>
-              <w:tab w:val="left" w:pos="1100"/>
+              <w:tab w:val="left" w:pos="1200"/>
               <w:tab w:val="right" w:leader="dot" w:pos="8720"/>
             </w:tabs>
             <w:rPr>
               <w:noProof/>
+              <w:kern w:val="2"/>
+              <w:sz w:val="24"/>
+              <w:szCs w:val="24"/>
+              <w14:ligatures w14:val="standardContextual"/>
             </w:rPr>
           </w:pPr>
-          <w:hyperlink w:anchor="_Toc165374436" w:history="1">
+          <w:hyperlink w:anchor="_Toc165371771" w:history="1">
             <w:r>
               <w:rPr>
                 <w:rStyle w:val="Hiperhivatkozs"/>
                 <w:noProof/>
               </w:rPr>
-              <w:t>2.1</w:t>
-            </w:r>
-            <w:r>
-              <w:rPr>
-                <w:noProof/>
+              <w:t>3.1</w:t>
+            </w:r>
+            <w:r>
+              <w:rPr>
+                <w:noProof/>
+                <w:kern w:val="2"/>
+                <w:sz w:val="24"/>
+                <w:szCs w:val="24"/>
+                <w14:ligatures w14:val="standardContextual"/>
               </w:rPr>
               <w:tab/>
             </w:r>
@@ -656,7 +1285,7 @@
                 <w:rStyle w:val="Hiperhivatkozs"/>
                 <w:noProof/>
               </w:rPr>
-              <w:t>A program általános specifikációi</w:t>
+              <w:t>Az alkalmazott fejlesztői eszközök</w:t>
             </w:r>
             <w:r>
               <w:rPr>
@@ -677,7 +1306,7 @@
                 <w:noProof/>
                 <w:webHidden/>
               </w:rPr>
-              <w:instrText xml:space="preserve"> PAGEREF _Toc165374436 \h </w:instrText>
+              <w:instrText xml:space="preserve"> PAGEREF _Toc165371771 \h </w:instrText>
             </w:r>
             <w:r>
               <w:rPr>
@@ -697,7 +1326,7 @@
                 <w:noProof/>
                 <w:webHidden/>
               </w:rPr>
-              <w:t>5</w:t>
+              <w:t>10</w:t>
             </w:r>
             <w:r>
               <w:rPr>
@@ -712,24 +1341,32 @@
           <w:pPr>
             <w:pStyle w:val="TJ2"/>
             <w:tabs>
-              <w:tab w:val="left" w:pos="1100"/>
+              <w:tab w:val="left" w:pos="1200"/>
               <w:tab w:val="right" w:leader="dot" w:pos="8720"/>
             </w:tabs>
             <w:rPr>
               <w:noProof/>
+              <w:kern w:val="2"/>
+              <w:sz w:val="24"/>
+              <w:szCs w:val="24"/>
+              <w14:ligatures w14:val="standardContextual"/>
             </w:rPr>
           </w:pPr>
-          <w:hyperlink w:anchor="_Toc165374437" w:history="1">
+          <w:hyperlink w:anchor="_Toc165371772" w:history="1">
             <w:r>
               <w:rPr>
                 <w:rStyle w:val="Hiperhivatkozs"/>
                 <w:noProof/>
               </w:rPr>
-              <w:t>2.2</w:t>
-            </w:r>
-            <w:r>
-              <w:rPr>
-                <w:noProof/>
+              <w:t>3.2</w:t>
+            </w:r>
+            <w:r>
+              <w:rPr>
+                <w:noProof/>
+                <w:kern w:val="2"/>
+                <w:sz w:val="24"/>
+                <w:szCs w:val="24"/>
+                <w14:ligatures w14:val="standardContextual"/>
               </w:rPr>
               <w:tab/>
             </w:r>
@@ -738,7 +1375,7 @@
                 <w:rStyle w:val="Hiperhivatkozs"/>
                 <w:noProof/>
               </w:rPr>
-              <w:t>Rendszerkövetelmény</w:t>
+              <w:t>Adatmodell leírása</w:t>
             </w:r>
             <w:r>
               <w:rPr>
@@ -759,7 +1396,7 @@
                 <w:noProof/>
                 <w:webHidden/>
               </w:rPr>
-              <w:instrText xml:space="preserve"> PAGEREF _Toc165374437 \h </w:instrText>
+              <w:instrText xml:space="preserve"> PAGEREF _Toc165371772 \h </w:instrText>
             </w:r>
             <w:r>
               <w:rPr>
@@ -779,7 +1416,7 @@
                 <w:noProof/>
                 <w:webHidden/>
               </w:rPr>
-              <w:t>5</w:t>
+              <w:t>10</w:t>
             </w:r>
             <w:r>
               <w:rPr>
@@ -794,24 +1431,32 @@
           <w:pPr>
             <w:pStyle w:val="TJ2"/>
             <w:tabs>
-              <w:tab w:val="left" w:pos="1100"/>
+              <w:tab w:val="left" w:pos="1200"/>
               <w:tab w:val="right" w:leader="dot" w:pos="8720"/>
             </w:tabs>
             <w:rPr>
               <w:noProof/>
+              <w:kern w:val="2"/>
+              <w:sz w:val="24"/>
+              <w:szCs w:val="24"/>
+              <w14:ligatures w14:val="standardContextual"/>
             </w:rPr>
           </w:pPr>
-          <w:hyperlink w:anchor="_Toc165374438" w:history="1">
+          <w:hyperlink w:anchor="_Toc165371773" w:history="1">
             <w:r>
               <w:rPr>
                 <w:rStyle w:val="Hiperhivatkozs"/>
                 <w:noProof/>
               </w:rPr>
-              <w:t>2.3</w:t>
-            </w:r>
-            <w:r>
-              <w:rPr>
-                <w:noProof/>
+              <w:t>3.3</w:t>
+            </w:r>
+            <w:r>
+              <w:rPr>
+                <w:noProof/>
+                <w:kern w:val="2"/>
+                <w:sz w:val="24"/>
+                <w:szCs w:val="24"/>
+                <w14:ligatures w14:val="standardContextual"/>
               </w:rPr>
               <w:tab/>
             </w:r>
@@ -820,7 +1465,7 @@
                 <w:rStyle w:val="Hiperhivatkozs"/>
                 <w:noProof/>
               </w:rPr>
-              <w:t>A program használatának a részletes leírása</w:t>
+              <w:t>Részletes feladatspecifikáció, algoritmusok</w:t>
             </w:r>
             <w:r>
               <w:rPr>
@@ -841,7 +1486,7 @@
                 <w:noProof/>
                 <w:webHidden/>
               </w:rPr>
-              <w:instrText xml:space="preserve"> PAGEREF _Toc165374438 \h </w:instrText>
+              <w:instrText xml:space="preserve"> PAGEREF _Toc165371773 \h </w:instrText>
             </w:r>
             <w:r>
               <w:rPr>
@@ -861,7 +1506,97 @@
                 <w:noProof/>
                 <w:webHidden/>
               </w:rPr>
-              <w:t>5</w:t>
+              <w:t>11</w:t>
+            </w:r>
+            <w:r>
+              <w:rPr>
+                <w:noProof/>
+                <w:webHidden/>
+              </w:rPr>
+              <w:fldChar w:fldCharType="end"/>
+            </w:r>
+          </w:hyperlink>
+        </w:p>
+        <w:p>
+          <w:pPr>
+            <w:pStyle w:val="TJ2"/>
+            <w:tabs>
+              <w:tab w:val="left" w:pos="1200"/>
+              <w:tab w:val="right" w:leader="dot" w:pos="8720"/>
+            </w:tabs>
+            <w:rPr>
+              <w:noProof/>
+              <w:kern w:val="2"/>
+              <w:sz w:val="24"/>
+              <w:szCs w:val="24"/>
+              <w14:ligatures w14:val="standardContextual"/>
+            </w:rPr>
+          </w:pPr>
+          <w:hyperlink w:anchor="_Toc165371774" w:history="1">
+            <w:r>
+              <w:rPr>
+                <w:rStyle w:val="Hiperhivatkozs"/>
+                <w:noProof/>
+              </w:rPr>
+              <w:t>3.4</w:t>
+            </w:r>
+            <w:r>
+              <w:rPr>
+                <w:noProof/>
+                <w:kern w:val="2"/>
+                <w:sz w:val="24"/>
+                <w:szCs w:val="24"/>
+                <w14:ligatures w14:val="standardContextual"/>
+              </w:rPr>
+              <w:tab/>
+            </w:r>
+            <w:r>
+              <w:rPr>
+                <w:rStyle w:val="Hiperhivatkozs"/>
+                <w:noProof/>
+              </w:rPr>
+              <w:t>Tesztelési dokumentáció</w:t>
+            </w:r>
+            <w:r>
+              <w:rPr>
+                <w:noProof/>
+                <w:webHidden/>
+              </w:rPr>
+              <w:tab/>
+            </w:r>
+            <w:r>
+              <w:rPr>
+                <w:noProof/>
+                <w:webHidden/>
+              </w:rPr>
+              <w:fldChar w:fldCharType="begin"/>
+            </w:r>
+            <w:r>
+              <w:rPr>
+                <w:noProof/>
+                <w:webHidden/>
+              </w:rPr>
+              <w:instrText xml:space="preserve"> PAGEREF _Toc165371774 \h </w:instrText>
+            </w:r>
+            <w:r>
+              <w:rPr>
+                <w:noProof/>
+                <w:webHidden/>
+              </w:rPr>
+            </w:r>
+            <w:r>
+              <w:rPr>
+                <w:noProof/>
+                <w:webHidden/>
+              </w:rPr>
+              <w:fldChar w:fldCharType="separate"/>
+            </w:r>
+            <w:r>
+              <w:rPr>
+                <w:noProof/>
+                <w:webHidden/>
+              </w:rPr>
+              <w:t>11</w:t>
             </w:r>
             <w:r>
               <w:rPr>
@@ -876,24 +1611,32 @@
           <w:pPr>
             <w:pStyle w:val="TJ1"/>
             <w:tabs>
-              <w:tab w:val="left" w:pos="880"/>
+              <w:tab w:val="left" w:pos="720"/>
               <w:tab w:val="right" w:leader="dot" w:pos="8720"/>
             </w:tabs>
             <w:rPr>
               <w:noProof/>
+              <w:kern w:val="2"/>
+              <w:sz w:val="24"/>
+              <w:szCs w:val="24"/>
+              <w14:ligatures w14:val="standardContextual"/>
             </w:rPr>
           </w:pPr>
-          <w:hyperlink w:anchor="_Toc165374439" w:history="1">
+          <w:hyperlink w:anchor="_Toc165371775" w:history="1">
             <w:r>
               <w:rPr>
                 <w:rStyle w:val="Hiperhivatkozs"/>
                 <w:noProof/>
               </w:rPr>
-              <w:t>3</w:t>
-            </w:r>
-            <w:r>
-              <w:rPr>
-                <w:noProof/>
+              <w:t>4</w:t>
+            </w:r>
+            <w:r>
+              <w:rPr>
+                <w:noProof/>
+                <w:kern w:val="2"/>
+                <w:sz w:val="24"/>
+                <w:szCs w:val="24"/>
+                <w14:ligatures w14:val="standardContextual"/>
               </w:rPr>
               <w:tab/>
             </w:r>
@@ -902,7 +1645,7 @@
                 <w:rStyle w:val="Hiperhivatkozs"/>
                 <w:noProof/>
               </w:rPr>
-              <w:t>Fejlesztői dokumentáció</w:t>
+              <w:t>Összefoglalás</w:t>
             </w:r>
             <w:r>
               <w:rPr>
@@ -923,7 +1666,7 @@
                 <w:noProof/>
                 <w:webHidden/>
               </w:rPr>
-              <w:instrText xml:space="preserve"> PAGEREF _Toc165374439 \h </w:instrText>
+              <w:instrText xml:space="preserve"> PAGEREF _Toc165371775 \h </w:instrText>
             </w:r>
             <w:r>
               <w:rPr>
@@ -943,7 +1686,7 @@
                 <w:noProof/>
                 <w:webHidden/>
               </w:rPr>
-              <w:t>9</w:t>
+              <w:t>14</w:t>
             </w:r>
             <w:r>
               <w:rPr>
@@ -958,24 +1701,32 @@
           <w:pPr>
             <w:pStyle w:val="TJ2"/>
             <w:tabs>
-              <w:tab w:val="left" w:pos="1100"/>
+              <w:tab w:val="left" w:pos="1200"/>
               <w:tab w:val="right" w:leader="dot" w:pos="8720"/>
             </w:tabs>
             <w:rPr>
               <w:noProof/>
+              <w:kern w:val="2"/>
+              <w:sz w:val="24"/>
+              <w:szCs w:val="24"/>
+              <w14:ligatures w14:val="standardContextual"/>
             </w:rPr>
           </w:pPr>
-          <w:hyperlink w:anchor="_Toc165374440" w:history="1">
+          <w:hyperlink w:anchor="_Toc165371776" w:history="1">
             <w:r>
               <w:rPr>
                 <w:rStyle w:val="Hiperhivatkozs"/>
                 <w:noProof/>
               </w:rPr>
-              <w:t>3.1</w:t>
-            </w:r>
-            <w:r>
-              <w:rPr>
-                <w:noProof/>
+              <w:t>4.1</w:t>
+            </w:r>
+            <w:r>
+              <w:rPr>
+                <w:noProof/>
+                <w:kern w:val="2"/>
+                <w:sz w:val="24"/>
+                <w:szCs w:val="24"/>
+                <w14:ligatures w14:val="standardContextual"/>
               </w:rPr>
               <w:tab/>
             </w:r>
@@ -984,7 +1735,7 @@
                 <w:rStyle w:val="Hiperhivatkozs"/>
                 <w:noProof/>
               </w:rPr>
-              <w:t>Az alkalmazott fejlesztői eszközök</w:t>
+              <w:t>Önértékelés</w:t>
             </w:r>
             <w:r>
               <w:rPr>
@@ -1005,7 +1756,7 @@
                 <w:noProof/>
                 <w:webHidden/>
               </w:rPr>
-              <w:instrText xml:space="preserve"> PAGEREF _Toc165374440 \h </w:instrText>
+              <w:instrText xml:space="preserve"> PAGEREF _Toc165371776 \h </w:instrText>
             </w:r>
             <w:r>
               <w:rPr>
@@ -1025,7 +1776,7 @@
                 <w:noProof/>
                 <w:webHidden/>
               </w:rPr>
-              <w:t>9</w:t>
+              <w:t>14</w:t>
             </w:r>
             <w:r>
               <w:rPr>
@@ -1040,24 +1791,32 @@
           <w:pPr>
             <w:pStyle w:val="TJ2"/>
             <w:tabs>
-              <w:tab w:val="left" w:pos="1100"/>
+              <w:tab w:val="left" w:pos="1200"/>
               <w:tab w:val="right" w:leader="dot" w:pos="8720"/>
             </w:tabs>
             <w:rPr>
               <w:noProof/>
+              <w:kern w:val="2"/>
+              <w:sz w:val="24"/>
+              <w:szCs w:val="24"/>
+              <w14:ligatures w14:val="standardContextual"/>
             </w:rPr>
           </w:pPr>
-          <w:hyperlink w:anchor="_Toc165374441" w:history="1">
+          <w:hyperlink w:anchor="_Toc165371777" w:history="1">
             <w:r>
               <w:rPr>
                 <w:rStyle w:val="Hiperhivatkozs"/>
                 <w:noProof/>
               </w:rPr>
-              <w:t>3.2</w:t>
-            </w:r>
-            <w:r>
-              <w:rPr>
-                <w:noProof/>
+              <w:t>4.2</w:t>
+            </w:r>
+            <w:r>
+              <w:rPr>
+                <w:noProof/>
+                <w:kern w:val="2"/>
+                <w:sz w:val="24"/>
+                <w:szCs w:val="24"/>
+                <w14:ligatures w14:val="standardContextual"/>
               </w:rPr>
               <w:tab/>
             </w:r>
@@ -1066,7 +1825,7 @@
                 <w:rStyle w:val="Hiperhivatkozs"/>
                 <w:noProof/>
               </w:rPr>
-              <w:t>Adatmodell leírása</w:t>
+              <w:t>Továbbfejlesztési lehetőségek</w:t>
             </w:r>
             <w:r>
               <w:rPr>
@@ -1087,7 +1846,7 @@
                 <w:noProof/>
                 <w:webHidden/>
               </w:rPr>
-              <w:instrText xml:space="preserve"> PAGEREF _Toc165374441 \h </w:instrText>
+              <w:instrText xml:space="preserve"> PAGEREF _Toc165371777 \h </w:instrText>
             </w:r>
             <w:r>
               <w:rPr>
@@ -1107,171 +1866,7 @@
                 <w:noProof/>
                 <w:webHidden/>
               </w:rPr>
-              <w:t>9</w:t>
-            </w:r>
-            <w:r>
-              <w:rPr>
-                <w:noProof/>
-                <w:webHidden/>
-              </w:rPr>
-              <w:fldChar w:fldCharType="end"/>
-            </w:r>
-          </w:hyperlink>
-        </w:p>
-        <w:p>
-          <w:pPr>
-            <w:pStyle w:val="TJ2"/>
-            <w:tabs>
-              <w:tab w:val="left" w:pos="1100"/>
-              <w:tab w:val="right" w:leader="dot" w:pos="8720"/>
-            </w:tabs>
-            <w:rPr>
-              <w:noProof/>
-            </w:rPr>
-          </w:pPr>
-          <w:hyperlink w:anchor="_Toc165374442" w:history="1">
-            <w:r>
-              <w:rPr>
-                <w:rStyle w:val="Hiperhivatkozs"/>
-                <w:noProof/>
-              </w:rPr>
-              <w:t>3.3</w:t>
-            </w:r>
-            <w:r>
-              <w:rPr>
-                <w:noProof/>
-              </w:rPr>
-              <w:tab/>
-            </w:r>
-            <w:r>
-              <w:rPr>
-                <w:rStyle w:val="Hiperhivatkozs"/>
-                <w:noProof/>
-              </w:rPr>
-              <w:t>Részletes feladatspecifikáció, algoritmusok</w:t>
-            </w:r>
-            <w:r>
-              <w:rPr>
-                <w:noProof/>
-                <w:webHidden/>
-              </w:rPr>
-              <w:tab/>
-            </w:r>
-            <w:r>
-              <w:rPr>
-                <w:noProof/>
-                <w:webHidden/>
-              </w:rPr>
-              <w:fldChar w:fldCharType="begin"/>
-            </w:r>
-            <w:r>
-              <w:rPr>
-                <w:noProof/>
-                <w:webHidden/>
-              </w:rPr>
-              <w:instrText xml:space="preserve"> PAGEREF _Toc165374442 \h </w:instrText>
-            </w:r>
-            <w:r>
-              <w:rPr>
-                <w:noProof/>
-                <w:webHidden/>
-              </w:rPr>
-            </w:r>
-            <w:r>
-              <w:rPr>
-                <w:noProof/>
-                <w:webHidden/>
-              </w:rPr>
-              <w:fldChar w:fldCharType="separate"/>
-            </w:r>
-            <w:r>
-              <w:rPr>
-                <w:noProof/>
-                <w:webHidden/>
-              </w:rPr>
-              <w:t>10</w:t>
-            </w:r>
-            <w:r>
-              <w:rPr>
-                <w:noProof/>
-                <w:webHidden/>
-              </w:rPr>
-              <w:fldChar w:fldCharType="end"/>
-            </w:r>
-          </w:hyperlink>
-        </w:p>
-        <w:p>
-          <w:pPr>
-            <w:pStyle w:val="TJ2"/>
-            <w:tabs>
-              <w:tab w:val="left" w:pos="1100"/>
-              <w:tab w:val="right" w:leader="dot" w:pos="8720"/>
-            </w:tabs>
-            <w:rPr>
-              <w:noProof/>
-            </w:rPr>
-          </w:pPr>
-          <w:hyperlink w:anchor="_Toc165374443" w:history="1">
-            <w:r>
-              <w:rPr>
-                <w:rStyle w:val="Hiperhivatkozs"/>
-                <w:noProof/>
-              </w:rPr>
-              <w:t>3.4</w:t>
-            </w:r>
-            <w:r>
-              <w:rPr>
-                <w:noProof/>
-              </w:rPr>
-              <w:tab/>
-            </w:r>
-            <w:r>
-              <w:rPr>
-                <w:rStyle w:val="Hiperhivatkozs"/>
-                <w:noProof/>
-              </w:rPr>
-              <w:t>Tesztelési dokumentáció</w:t>
-            </w:r>
-            <w:r>
-              <w:rPr>
-                <w:noProof/>
-                <w:webHidden/>
-              </w:rPr>
-              <w:tab/>
-            </w:r>
-            <w:r>
-              <w:rPr>
-                <w:noProof/>
-                <w:webHidden/>
-              </w:rPr>
-              <w:fldChar w:fldCharType="begin"/>
-            </w:r>
-            <w:r>
-              <w:rPr>
-                <w:noProof/>
-                <w:webHidden/>
-              </w:rPr>
-              <w:instrText xml:space="preserve"> PAGEREF _Toc165374443 \h </w:instrText>
-            </w:r>
-            <w:r>
-              <w:rPr>
-                <w:noProof/>
-                <w:webHidden/>
-              </w:rPr>
-            </w:r>
-            <w:r>
-              <w:rPr>
-                <w:noProof/>
-                <w:webHidden/>
-              </w:rPr>
-              <w:fldChar w:fldCharType="separate"/>
-            </w:r>
-            <w:r>
-              <w:rPr>
-                <w:noProof/>
-                <w:webHidden/>
-              </w:rPr>
-              <w:t>10</w:t>
+              <w:t>14</w:t>
             </w:r>
             <w:r>
               <w:rPr>
@@ -1286,24 +1881,32 @@
           <w:pPr>
             <w:pStyle w:val="TJ1"/>
             <w:tabs>
-              <w:tab w:val="left" w:pos="880"/>
+              <w:tab w:val="left" w:pos="720"/>
               <w:tab w:val="right" w:leader="dot" w:pos="8720"/>
             </w:tabs>
             <w:rPr>
               <w:noProof/>
+              <w:kern w:val="2"/>
+              <w:sz w:val="24"/>
+              <w:szCs w:val="24"/>
+              <w14:ligatures w14:val="standardContextual"/>
             </w:rPr>
           </w:pPr>
-          <w:hyperlink w:anchor="_Toc165374444" w:history="1">
+          <w:hyperlink w:anchor="_Toc165371778" w:history="1">
             <w:r>
               <w:rPr>
                 <w:rStyle w:val="Hiperhivatkozs"/>
                 <w:noProof/>
               </w:rPr>
-              <w:t>4</w:t>
-            </w:r>
-            <w:r>
-              <w:rPr>
-                <w:noProof/>
+              <w:t>5</w:t>
+            </w:r>
+            <w:r>
+              <w:rPr>
+                <w:noProof/>
+                <w:kern w:val="2"/>
+                <w:sz w:val="24"/>
+                <w:szCs w:val="24"/>
+                <w14:ligatures w14:val="standardContextual"/>
               </w:rPr>
               <w:tab/>
             </w:r>
@@ -1312,7 +1915,7 @@
                 <w:rStyle w:val="Hiperhivatkozs"/>
                 <w:noProof/>
               </w:rPr>
-              <w:t>Összefoglalás</w:t>
+              <w:t>Irodalomjegyzék</w:t>
             </w:r>
             <w:r>
               <w:rPr>
@@ -1333,7 +1936,7 @@
                 <w:noProof/>
                 <w:webHidden/>
               </w:rPr>
-              <w:instrText xml:space="preserve"> PAGEREF _Toc165374444 \h </w:instrText>
+              <w:instrText xml:space="preserve"> PAGEREF _Toc165371778 \h </w:instrText>
             </w:r>
             <w:r>
               <w:rPr>
@@ -1353,253 +1956,7 @@
                 <w:noProof/>
                 <w:webHidden/>
               </w:rPr>
-              <w:t>13</w:t>
-            </w:r>
-            <w:r>
-              <w:rPr>
-                <w:noProof/>
-                <w:webHidden/>
-              </w:rPr>
-              <w:fldChar w:fldCharType="end"/>
-            </w:r>
-          </w:hyperlink>
-        </w:p>
-        <w:p>
-          <w:pPr>
-            <w:pStyle w:val="TJ2"/>
-            <w:tabs>
-              <w:tab w:val="left" w:pos="1100"/>
-              <w:tab w:val="right" w:leader="dot" w:pos="8720"/>
-            </w:tabs>
-            <w:rPr>
-              <w:noProof/>
-            </w:rPr>
-          </w:pPr>
-          <w:hyperlink w:anchor="_Toc165374445" w:history="1">
-            <w:r>
-              <w:rPr>
-                <w:rStyle w:val="Hiperhivatkozs"/>
-                <w:noProof/>
-              </w:rPr>
-              <w:t>4.1</w:t>
-            </w:r>
-            <w:r>
-              <w:rPr>
-                <w:noProof/>
-              </w:rPr>
-              <w:tab/>
-            </w:r>
-            <w:r>
-              <w:rPr>
-                <w:rStyle w:val="Hiperhivatkozs"/>
-                <w:noProof/>
-              </w:rPr>
-              <w:t>Önértékelés</w:t>
-            </w:r>
-            <w:r>
-              <w:rPr>
-                <w:noProof/>
-                <w:webHidden/>
-              </w:rPr>
-              <w:tab/>
-            </w:r>
-            <w:r>
-              <w:rPr>
-                <w:noProof/>
-                <w:webHidden/>
-              </w:rPr>
-              <w:fldChar w:fldCharType="begin"/>
-            </w:r>
-            <w:r>
-              <w:rPr>
-                <w:noProof/>
-                <w:webHidden/>
-              </w:rPr>
-              <w:instrText xml:space="preserve"> PAGEREF _Toc165374445 \h </w:instrText>
-            </w:r>
-            <w:r>
-              <w:rPr>
-                <w:noProof/>
-                <w:webHidden/>
-              </w:rPr>
-            </w:r>
-            <w:r>
-              <w:rPr>
-                <w:noProof/>
-                <w:webHidden/>
-              </w:rPr>
-              <w:fldChar w:fldCharType="separate"/>
-            </w:r>
-            <w:r>
-              <w:rPr>
-                <w:noProof/>
-                <w:webHidden/>
-              </w:rPr>
-              <w:t>13</w:t>
-            </w:r>
-            <w:r>
-              <w:rPr>
-                <w:noProof/>
-                <w:webHidden/>
-              </w:rPr>
-              <w:fldChar w:fldCharType="end"/>
-            </w:r>
-          </w:hyperlink>
-        </w:p>
-        <w:p>
-          <w:pPr>
-            <w:pStyle w:val="TJ2"/>
-            <w:tabs>
-              <w:tab w:val="left" w:pos="1100"/>
-              <w:tab w:val="right" w:leader="dot" w:pos="8720"/>
-            </w:tabs>
-            <w:rPr>
-              <w:noProof/>
-            </w:rPr>
-          </w:pPr>
-          <w:hyperlink w:anchor="_Toc165374446" w:history="1">
-            <w:r>
-              <w:rPr>
-                <w:rStyle w:val="Hiperhivatkozs"/>
-                <w:noProof/>
-              </w:rPr>
-              <w:t>4.2</w:t>
-            </w:r>
-            <w:r>
-              <w:rPr>
-                <w:noProof/>
-              </w:rPr>
-              <w:tab/>
-            </w:r>
-            <w:r>
-              <w:rPr>
-                <w:rStyle w:val="Hiperhivatkozs"/>
-                <w:noProof/>
-              </w:rPr>
-              <w:t>Továbbfejlesztési lehetőségek</w:t>
-            </w:r>
-            <w:r>
-              <w:rPr>
-                <w:noProof/>
-                <w:webHidden/>
-              </w:rPr>
-              <w:tab/>
-            </w:r>
-            <w:r>
-              <w:rPr>
-                <w:noProof/>
-                <w:webHidden/>
-              </w:rPr>
-              <w:fldChar w:fldCharType="begin"/>
-            </w:r>
-            <w:r>
-              <w:rPr>
-                <w:noProof/>
-                <w:webHidden/>
-              </w:rPr>
-              <w:instrText xml:space="preserve"> PAGEREF _Toc165374446 \h </w:instrText>
-            </w:r>
-            <w:r>
-              <w:rPr>
-                <w:noProof/>
-                <w:webHidden/>
-              </w:rPr>
-            </w:r>
-            <w:r>
-              <w:rPr>
-                <w:noProof/>
-                <w:webHidden/>
-              </w:rPr>
-              <w:fldChar w:fldCharType="separate"/>
-            </w:r>
-            <w:r>
-              <w:rPr>
-                <w:noProof/>
-                <w:webHidden/>
-              </w:rPr>
-              <w:t>13</w:t>
-            </w:r>
-            <w:r>
-              <w:rPr>
-                <w:noProof/>
-                <w:webHidden/>
-              </w:rPr>
-              <w:fldChar w:fldCharType="end"/>
-            </w:r>
-          </w:hyperlink>
-        </w:p>
-        <w:p>
-          <w:pPr>
-            <w:pStyle w:val="TJ1"/>
-            <w:tabs>
-              <w:tab w:val="left" w:pos="880"/>
-              <w:tab w:val="right" w:leader="dot" w:pos="8720"/>
-            </w:tabs>
-            <w:rPr>
-              <w:noProof/>
-            </w:rPr>
-          </w:pPr>
-          <w:hyperlink w:anchor="_Toc165374447" w:history="1">
-            <w:r>
-              <w:rPr>
-                <w:rStyle w:val="Hiperhivatkozs"/>
-                <w:noProof/>
-              </w:rPr>
-              <w:t>5</w:t>
-            </w:r>
-            <w:r>
-              <w:rPr>
-                <w:noProof/>
-              </w:rPr>
-              <w:tab/>
-            </w:r>
-            <w:r>
-              <w:rPr>
-                <w:rStyle w:val="Hiperhivatkozs"/>
-                <w:noProof/>
-              </w:rPr>
-              <w:t>Irodalomjegyzék</w:t>
-            </w:r>
-            <w:r>
-              <w:rPr>
-                <w:noProof/>
-                <w:webHidden/>
-              </w:rPr>
-              <w:tab/>
-            </w:r>
-            <w:r>
-              <w:rPr>
-                <w:noProof/>
-                <w:webHidden/>
-              </w:rPr>
-              <w:fldChar w:fldCharType="begin"/>
-            </w:r>
-            <w:r>
-              <w:rPr>
-                <w:noProof/>
-                <w:webHidden/>
-              </w:rPr>
-              <w:instrText xml:space="preserve"> PAGEREF _Toc165374447 \h </w:instrText>
-            </w:r>
-            <w:r>
-              <w:rPr>
-                <w:noProof/>
-                <w:webHidden/>
-              </w:rPr>
-            </w:r>
-            <w:r>
-              <w:rPr>
-                <w:noProof/>
-                <w:webHidden/>
-              </w:rPr>
-              <w:fldChar w:fldCharType="separate"/>
-            </w:r>
-            <w:r>
-              <w:rPr>
-                <w:noProof/>
-                <w:webHidden/>
-              </w:rPr>
-              <w:t>14</w:t>
+              <w:t>15</w:t>
             </w:r>
             <w:r>
               <w:rPr>
@@ -1631,15 +1988,13 @@
         <w:pStyle w:val="Cmsor1"/>
       </w:pPr>
       <w:bookmarkStart w:id="0" w:name="_Toc473730742"/>
-      <w:bookmarkStart w:id="1" w:name="_Toc165374430"/>
+      <w:bookmarkStart w:id="1" w:name="_Toc165371758"/>
       <w:r>
         <w:lastRenderedPageBreak/>
         <w:t>Bevezetés</w:t>
       </w:r>
-      <w:bookmarkStart w:id="2" w:name="_GoBack"/>
       <w:bookmarkEnd w:id="0"/>
       <w:bookmarkEnd w:id="1"/>
-      <w:bookmarkEnd w:id="2"/>
     </w:p>
     <w:p>
       <w:r>
@@ -1664,13 +2019,7 @@
         <w:t xml:space="preserve"> hogy ebbe a szakmába akar elhelyezkedni</w:t>
       </w:r>
       <w:r>
-        <w:t xml:space="preserve">. A weboldalunk könnyen kezelhető, miután </w:t>
-      </w:r>
-      <w:r>
-        <w:t>megtörtént a bejelentkezés, lehet időpontot foglalni</w:t>
-      </w:r>
-      <w:r>
-        <w:t xml:space="preserve"> e-mail címmel vagy telefonszámmal.</w:t>
+        <w:t>. A weboldalunk könnyen kezelhető, miután bejelentkeztél időpontot tudsz foglalni e-mail címmel vagy telefonszámmal.</w:t>
       </w:r>
     </w:p>
     <w:p>
@@ -1688,130 +2037,83 @@
       <w:pPr>
         <w:pStyle w:val="Cmsor2"/>
       </w:pPr>
-      <w:bookmarkStart w:id="3" w:name="_Toc473730745"/>
-      <w:bookmarkStart w:id="4" w:name="_Toc165374431"/>
+      <w:bookmarkStart w:id="2" w:name="_Toc473730745"/>
+      <w:bookmarkStart w:id="3" w:name="_Toc165371759"/>
       <w:r>
         <w:t>A felhasznált ismeretek</w:t>
       </w:r>
+      <w:bookmarkEnd w:id="2"/>
       <w:bookmarkEnd w:id="3"/>
+    </w:p>
+    <w:p>
+      <w:r>
+        <w:t>- Y</w:t>
+      </w:r>
+      <w:r>
+        <w:t>outube</w:t>
+      </w:r>
+    </w:p>
+    <w:p>
+      <w:r>
+        <w:t>- Visual Studio Code</w:t>
+      </w:r>
+    </w:p>
+    <w:p/>
+    <w:p>
+      <w:pPr>
+        <w:pStyle w:val="Cmsor2"/>
+      </w:pPr>
+      <w:bookmarkStart w:id="4" w:name="_Toc165371760"/>
+      <w:r>
+        <w:t>A felhasznált szoftverek</w:t>
+      </w:r>
       <w:bookmarkEnd w:id="4"/>
     </w:p>
     <w:p>
-      <w:pPr>
-        <w:pStyle w:val="Listaszerbekezds"/>
-        <w:numPr>
-          <w:ilvl w:val="0"/>
-          <w:numId w:val="16"/>
-        </w:numPr>
-      </w:pPr>
-      <w:r>
-        <w:t>XAMPP</w:t>
-      </w:r>
-    </w:p>
-    <w:p>
-      <w:pPr>
-        <w:pStyle w:val="Listaszerbekezds"/>
-        <w:numPr>
-          <w:ilvl w:val="0"/>
-          <w:numId w:val="16"/>
-        </w:numPr>
-      </w:pPr>
-      <w:r>
-        <w:t>Y</w:t>
-      </w:r>
-      <w:r>
-        <w:t>outube</w:t>
-      </w:r>
-    </w:p>
-    <w:p>
-      <w:pPr>
-        <w:pStyle w:val="Listaszerbekezds"/>
-        <w:numPr>
-          <w:ilvl w:val="0"/>
-          <w:numId w:val="16"/>
-        </w:numPr>
-      </w:pPr>
-      <w:r>
-        <w:t>Visual Studio Code</w:t>
-      </w:r>
-    </w:p>
-    <w:p>
-      <w:pPr>
-        <w:pStyle w:val="Listaszerbekezds"/>
-        <w:numPr>
-          <w:ilvl w:val="0"/>
-          <w:numId w:val="16"/>
-        </w:numPr>
-      </w:pPr>
-      <w:r>
-        <w:t>PHP</w:t>
-      </w:r>
-    </w:p>
-    <w:p/>
+      <w:r>
+        <w:t>-V</w:t>
+      </w:r>
+      <w:r>
+        <w:t xml:space="preserve">isual </w:t>
+      </w:r>
+      <w:r>
+        <w:t>S</w:t>
+      </w:r>
+      <w:r>
+        <w:t xml:space="preserve">tudio </w:t>
+      </w:r>
+      <w:r>
+        <w:t>C</w:t>
+      </w:r>
+      <w:r>
+        <w:t>ode</w:t>
+      </w:r>
+    </w:p>
+    <w:p>
+      <w:r>
+        <w:t>-XAMPP</w:t>
+      </w:r>
+    </w:p>
     <w:p>
       <w:pPr>
         <w:pStyle w:val="Cmsor2"/>
       </w:pPr>
-      <w:bookmarkStart w:id="5" w:name="_Toc165374432"/>
-      <w:r>
-        <w:t>A felhasznált szoftverek</w:t>
+      <w:bookmarkStart w:id="5" w:name="_Toc165371764"/>
+      <w:r>
+        <w:t>Rendszerkövetelmények</w:t>
       </w:r>
       <w:bookmarkEnd w:id="5"/>
     </w:p>
     <w:p>
-      <w:r>
-        <w:t>-V</w:t>
-      </w:r>
-      <w:r>
-        <w:t xml:space="preserve">isual </w:t>
-      </w:r>
-      <w:r>
-        <w:t>S</w:t>
-      </w:r>
-      <w:r>
-        <w:t xml:space="preserve">tudio </w:t>
-      </w:r>
-      <w:r>
-        <w:t>C</w:t>
-      </w:r>
-      <w:r>
-        <w:t>ode</w:t>
-      </w:r>
-    </w:p>
-    <w:p>
-      <w:r>
-        <w:t>-XAMPP</w:t>
-      </w:r>
-    </w:p>
-    <w:p>
-      <w:pPr>
-        <w:pStyle w:val="Cmsor2"/>
-        <w:numPr>
-          <w:ilvl w:val="0"/>
-          <w:numId w:val="0"/>
-        </w:numPr>
-        <w:ind w:left="576"/>
-      </w:pPr>
-    </w:p>
-    <w:p>
       <w:pPr>
         <w:pStyle w:val="Cmsor3"/>
-        <w:rPr>
-          <w:color w:val="auto"/>
-        </w:rPr>
-      </w:pPr>
-      <w:bookmarkStart w:id="6" w:name="_Toc165374433"/>
-      <w:r>
-        <w:rPr>
-          <w:color w:val="auto"/>
-        </w:rPr>
+      </w:pPr>
+      <w:bookmarkStart w:id="6" w:name="_Toc165371765"/>
+      <w:r>
         <w:t>Hardver követelmények</w:t>
       </w:r>
       <w:bookmarkEnd w:id="6"/>
       <w:r>
-        <w:rPr>
-          <w:color w:val="auto"/>
-        </w:rPr>
         <w:t xml:space="preserve"> </w:t>
       </w:r>
     </w:p>
@@ -1822,7 +2124,15 @@
     </w:p>
     <w:p>
       <w:r>
-        <w:t>Minimum 8 GB RAM , ha a weboldal nagyobb forgalmat generál)</w:t>
+        <w:t xml:space="preserve">Minimum 8 GB </w:t>
+      </w:r>
+      <w:proofErr w:type="gramStart"/>
+      <w:r>
+        <w:t>RAM ,</w:t>
+      </w:r>
+      <w:proofErr w:type="gramEnd"/>
+      <w:r>
+        <w:t xml:space="preserve"> ha a weboldal nagyobb forgalmat generál)</w:t>
       </w:r>
     </w:p>
     <w:p>
@@ -1849,11 +2159,21 @@
           <w:u w:val="single"/>
         </w:rPr>
       </w:pPr>
-      <w:r>
+    </w:p>
+    <w:p>
+      <w:pPr>
         <w:rPr>
           <w:b/>
           <w:u w:val="single"/>
         </w:rPr>
+      </w:pPr>
+      <w:bookmarkStart w:id="7" w:name="_GoBack"/>
+      <w:bookmarkEnd w:id="7"/>
+      <w:r>
+        <w:rPr>
+          <w:b/>
+          <w:u w:val="single"/>
+        </w:rPr>
         <w:lastRenderedPageBreak/>
         <w:t xml:space="preserve">Adatbázis szerver: </w:t>
       </w:r>
@@ -1870,37 +2190,51 @@
           <w:color w:val="auto"/>
         </w:rPr>
       </w:pPr>
-      <w:bookmarkStart w:id="7" w:name="_Toc165374434"/>
+      <w:bookmarkStart w:id="8" w:name="_Toc165371766"/>
       <w:r>
         <w:rPr>
           <w:color w:val="auto"/>
         </w:rPr>
         <w:t>Szoftver követelmények</w:t>
       </w:r>
-      <w:bookmarkEnd w:id="7"/>
+      <w:bookmarkEnd w:id="8"/>
     </w:p>
     <w:p>
       <w:pPr>
         <w:ind w:firstLine="0"/>
       </w:pPr>
       <w:r>
-        <w:t>Az összes operációs rendszeren működik a weboldalunk. Az adatbázis szerver szoftverünk amibe tudjuk tárolni az adatokat a MySQL maga a weboldal pedig vi</w:t>
-      </w:r>
-      <w:r>
-        <w:t>su</w:t>
-      </w:r>
-      <w:r>
-        <w:t>al s</w:t>
-      </w:r>
-      <w:r>
-        <w:t>tud</w:t>
-      </w:r>
-      <w:r>
-        <w:t xml:space="preserve">io code-ban csináltuk amibe volt </w:t>
-      </w:r>
-      <w:r>
-        <w:t>JavaScript</w:t>
-      </w:r>
+        <w:t xml:space="preserve">Az összes operációs rendszeren működik a weboldalunk. Az adatbázis szerver </w:t>
+      </w:r>
+      <w:proofErr w:type="gramStart"/>
+      <w:r>
+        <w:t>szoftverünk</w:t>
+      </w:r>
+      <w:proofErr w:type="gramEnd"/>
+      <w:r>
+        <w:t xml:space="preserve"> amibe tudjuk tárolni az adatokat a MySQL maga a weboldal pedig </w:t>
+      </w:r>
+      <w:proofErr w:type="spellStart"/>
+      <w:r>
+        <w:t>viusal</w:t>
+      </w:r>
+      <w:proofErr w:type="spellEnd"/>
+      <w:r>
+        <w:t xml:space="preserve"> </w:t>
+      </w:r>
+      <w:proofErr w:type="spellStart"/>
+      <w:r>
+        <w:t>stuido</w:t>
+      </w:r>
+      <w:proofErr w:type="spellEnd"/>
+      <w:r>
+        <w:t xml:space="preserve"> code-ban csináltuk amibe volt </w:t>
+      </w:r>
+      <w:proofErr w:type="spellStart"/>
+      <w:r>
+        <w:t>javascript</w:t>
+      </w:r>
+      <w:proofErr w:type="spellEnd"/>
       <w:r>
         <w:t xml:space="preserve"> is.</w:t>
       </w:r>
@@ -1912,27 +2246,27 @@
       <w:pPr>
         <w:pStyle w:val="Cmsor1"/>
       </w:pPr>
-      <w:bookmarkStart w:id="8" w:name="_Toc473730746"/>
-      <w:bookmarkStart w:id="9" w:name="_Toc165374435"/>
+      <w:bookmarkStart w:id="9" w:name="_Toc473730746"/>
+      <w:bookmarkStart w:id="10" w:name="_Toc165371761"/>
       <w:r>
         <w:lastRenderedPageBreak/>
         <w:t>Felhasználói dokumentáció</w:t>
       </w:r>
-      <w:bookmarkEnd w:id="8"/>
       <w:bookmarkEnd w:id="9"/>
+      <w:bookmarkEnd w:id="10"/>
     </w:p>
     <w:p>
       <w:pPr>
         <w:pStyle w:val="Cmsor2"/>
       </w:pPr>
-      <w:bookmarkStart w:id="10" w:name="_Toc165374436"/>
+      <w:bookmarkStart w:id="11" w:name="_Toc165371762"/>
       <w:r>
         <w:t>A program általános specifikáció</w:t>
       </w:r>
       <w:r>
         <w:t>i</w:t>
       </w:r>
-      <w:bookmarkEnd w:id="10"/>
+      <w:bookmarkEnd w:id="11"/>
     </w:p>
     <w:p>
       <w:r>
@@ -2012,8 +2346,13 @@
       <w:pPr>
         <w:ind w:left="340" w:firstLine="0"/>
       </w:pPr>
-      <w:r>
-        <w:t xml:space="preserve">Ahhoz hogy fel tudd </w:t>
+      <w:proofErr w:type="gramStart"/>
+      <w:r>
+        <w:t>Ahhoz</w:t>
+      </w:r>
+      <w:proofErr w:type="gramEnd"/>
+      <w:r>
+        <w:t xml:space="preserve"> hogy fel tudd </w:t>
       </w:r>
       <w:r>
         <w:t>venni</w:t>
@@ -2045,32 +2384,26 @@
       <w:pPr>
         <w:pStyle w:val="Cmsor2"/>
       </w:pPr>
-      <w:bookmarkStart w:id="11" w:name="_Toc473730747"/>
-      <w:bookmarkStart w:id="12" w:name="_Toc165374437"/>
-      <w:r>
-        <w:t>Rendszerkövetelmény</w:t>
-      </w:r>
+      <w:bookmarkStart w:id="12" w:name="_Toc165371763"/>
+      <w:bookmarkStart w:id="13" w:name="_Toc473730747"/>
       <w:bookmarkEnd w:id="12"/>
     </w:p>
-    <w:bookmarkEnd w:id="11"/>
+    <w:bookmarkEnd w:id="13"/>
     <w:p>
       <w:pPr>
         <w:ind w:left="700" w:firstLine="0"/>
         <w:jc w:val="center"/>
-        <w:rPr>
-          <w:szCs w:val="24"/>
-        </w:rPr>
       </w:pPr>
     </w:p>
     <w:p>
       <w:pPr>
         <w:pStyle w:val="Cmsor2"/>
       </w:pPr>
-      <w:bookmarkStart w:id="13" w:name="_Toc165374438"/>
+      <w:bookmarkStart w:id="14" w:name="_Toc165371769"/>
       <w:r>
         <w:t>A program használatának a részletes leírása</w:t>
       </w:r>
-      <w:bookmarkEnd w:id="13"/>
+      <w:bookmarkEnd w:id="14"/>
     </w:p>
     <w:p>
       <w:pPr>
@@ -2104,30 +2437,11 @@
           <w:u w:val="single"/>
         </w:rPr>
       </w:pPr>
-    </w:p>
-    <w:p>
-      <w:pPr>
-        <w:ind w:firstLine="0"/>
+      <w:r>
         <w:rPr>
           <w:b/>
           <w:u w:val="single"/>
         </w:rPr>
-      </w:pPr>
-    </w:p>
-    <w:p>
-      <w:pPr>
-        <w:ind w:firstLine="0"/>
-        <w:rPr>
-          <w:b/>
-          <w:u w:val="single"/>
-        </w:rPr>
-      </w:pPr>
-      <w:r>
-        <w:rPr>
-          <w:b/>
-          <w:u w:val="single"/>
-        </w:rPr>
-        <w:lastRenderedPageBreak/>
         <w:t>Regisztráció:</w:t>
       </w:r>
     </w:p>
@@ -2137,6 +2451,7 @@
         <w:jc w:val="both"/>
       </w:pPr>
       <w:r>
+        <w:lastRenderedPageBreak/>
         <w:t>A weboldal használatához először regisztráln</w:t>
       </w:r>
       <w:r>
@@ -2429,7 +2744,15 @@
         <w:ind w:firstLine="0"/>
       </w:pPr>
       <w:r>
-        <w:t>Az időpontfoglalásunk úgy működik hogy a barbert elérheted e-mail címmel, és telefonszámmal</w:t>
+        <w:t xml:space="preserve">Az időpontfoglalásunk úgy </w:t>
+      </w:r>
+      <w:proofErr w:type="gramStart"/>
+      <w:r>
+        <w:t>működik</w:t>
+      </w:r>
+      <w:proofErr w:type="gramEnd"/>
+      <w:r>
+        <w:t xml:space="preserve"> hogy a barbert elérheted e-mail címmel, és telefonszámmal</w:t>
       </w:r>
     </w:p>
     <w:p>
@@ -2695,7 +3018,6 @@
           <w:b/>
           <w:u w:val="single"/>
         </w:rPr>
-        <w:lastRenderedPageBreak/>
         <w:t>Összegzés</w:t>
       </w:r>
       <w:r>
@@ -2711,6 +3033,7 @@
         <w:ind w:firstLine="0"/>
       </w:pPr>
       <w:r>
+        <w:lastRenderedPageBreak/>
         <w:t>Reméljük, hogy ez a használati útmutató segített eligazodni a Barbershop weboldal</w:t>
       </w:r>
       <w:r>
@@ -2737,14 +3060,14 @@
       <w:pPr>
         <w:pStyle w:val="Cmsor1"/>
       </w:pPr>
-      <w:bookmarkStart w:id="14" w:name="_Toc473730749"/>
-      <w:bookmarkStart w:id="15" w:name="_Toc165374439"/>
+      <w:bookmarkStart w:id="15" w:name="_Toc473730749"/>
+      <w:bookmarkStart w:id="16" w:name="_Toc165371770"/>
       <w:r>
         <w:lastRenderedPageBreak/>
         <w:t>Fejlesztői dokumentáció</w:t>
       </w:r>
-      <w:bookmarkEnd w:id="14"/>
       <w:bookmarkEnd w:id="15"/>
+      <w:bookmarkEnd w:id="16"/>
     </w:p>
     <w:p>
       <w:pPr>
@@ -2794,11 +3117,11 @@
       <w:pPr>
         <w:pStyle w:val="Cmsor2"/>
       </w:pPr>
-      <w:bookmarkStart w:id="16" w:name="_Toc165374440"/>
+      <w:bookmarkStart w:id="17" w:name="_Toc165371771"/>
       <w:r>
         <w:t>Az alkalmazott fejlesztői eszközök</w:t>
       </w:r>
-      <w:bookmarkEnd w:id="16"/>
+      <w:bookmarkEnd w:id="17"/>
     </w:p>
     <w:p>
       <w:pPr>
@@ -2807,9 +3130,11 @@
       <w:r>
         <w:t xml:space="preserve">Az </w:t>
       </w:r>
+      <w:proofErr w:type="gramStart"/>
       <w:r>
         <w:t>alkalmazások</w:t>
       </w:r>
+      <w:proofErr w:type="gramEnd"/>
       <w:r>
         <w:t xml:space="preserve"> amiket a legfőké</w:t>
       </w:r>
@@ -2871,7 +3196,15 @@
         <w:t xml:space="preserve"> </w:t>
       </w:r>
       <w:r>
-        <w:t>Ez a két alkalmazás volt az amit leggyakrabban használtunk a projektünk során</w:t>
+        <w:t xml:space="preserve">Ez a két alkalmazás volt </w:t>
+      </w:r>
+      <w:proofErr w:type="gramStart"/>
+      <w:r>
+        <w:t>az</w:t>
+      </w:r>
+      <w:proofErr w:type="gramEnd"/>
+      <w:r>
+        <w:t xml:space="preserve"> amit leggyakrabban használtunk a projektünk során</w:t>
       </w:r>
       <w:r>
         <w:t xml:space="preserve"> és a </w:t>
@@ -2890,11 +3223,11 @@
       <w:pPr>
         <w:pStyle w:val="Cmsor2"/>
       </w:pPr>
-      <w:bookmarkStart w:id="17" w:name="_Toc165374441"/>
+      <w:bookmarkStart w:id="18" w:name="_Toc165371772"/>
       <w:r>
         <w:t>Adatmodell leírása</w:t>
       </w:r>
-      <w:bookmarkEnd w:id="17"/>
+      <w:bookmarkEnd w:id="18"/>
     </w:p>
     <w:p>
       <w:pPr>
@@ -2979,21 +3312,21 @@
       <w:pPr>
         <w:pStyle w:val="Cmsor2"/>
       </w:pPr>
-      <w:bookmarkStart w:id="18" w:name="_Toc165374442"/>
+      <w:bookmarkStart w:id="19" w:name="_Toc165371773"/>
       <w:r>
         <w:t>Részletes feladatspecifikáció, algoritmusok</w:t>
       </w:r>
-      <w:bookmarkEnd w:id="18"/>
+      <w:bookmarkEnd w:id="19"/>
     </w:p>
     <w:p>
       <w:pPr>
         <w:pStyle w:val="Cmsor2"/>
       </w:pPr>
-      <w:bookmarkStart w:id="19" w:name="_Toc165374443"/>
+      <w:bookmarkStart w:id="20" w:name="_Toc165371774"/>
       <w:r>
         <w:t>Tesztelési dokumentáció</w:t>
       </w:r>
-      <w:bookmarkEnd w:id="19"/>
+      <w:bookmarkEnd w:id="20"/>
     </w:p>
     <w:p>
       <w:pPr>
@@ -3245,7 +3578,15 @@
         <w:t xml:space="preserve"> Foglalás visszaigazolása: "Az időpont foglalása sikeresen megtörtént. Vár</w:t>
       </w:r>
       <w:r>
-        <w:t>juk szeretettel az időpontra amit lefoglalt.</w:t>
+        <w:t xml:space="preserve">juk szeretettel az </w:t>
+      </w:r>
+      <w:proofErr w:type="gramStart"/>
+      <w:r>
+        <w:t>időpontra</w:t>
+      </w:r>
+      <w:proofErr w:type="gramEnd"/>
+      <w:r>
+        <w:t xml:space="preserve"> amit lefoglalt.</w:t>
       </w:r>
     </w:p>
     <w:p>
@@ -3550,22 +3891,22 @@
       <w:pPr>
         <w:pStyle w:val="Cmsor1"/>
       </w:pPr>
-      <w:bookmarkStart w:id="20" w:name="_Toc165374444"/>
+      <w:bookmarkStart w:id="21" w:name="_Toc165371775"/>
       <w:r>
         <w:lastRenderedPageBreak/>
         <w:t>Összefoglalás</w:t>
       </w:r>
-      <w:bookmarkEnd w:id="20"/>
+      <w:bookmarkEnd w:id="21"/>
     </w:p>
     <w:p>
       <w:pPr>
         <w:pStyle w:val="Cmsor2"/>
       </w:pPr>
-      <w:bookmarkStart w:id="21" w:name="_Toc165374445"/>
+      <w:bookmarkStart w:id="22" w:name="_Toc165371776"/>
       <w:r>
         <w:t>Önértékelés</w:t>
       </w:r>
-      <w:bookmarkEnd w:id="21"/>
+      <w:bookmarkEnd w:id="22"/>
     </w:p>
     <w:p>
       <w:pPr>
@@ -3593,10 +3934,18 @@
         <w:t>. Sikerült hatékonyan együttműködni, megfelelő időben és minőségben elvégezni a feladatokat, valamint rugalmasan reagálni az esetleges változásokra. Sikerült</w:t>
       </w:r>
       <w:r>
-        <w:t xml:space="preserve"> a </w:t>
-      </w:r>
-      <w:r>
-        <w:t xml:space="preserve"> jó kommunikációt fenntartan</w:t>
+        <w:t xml:space="preserve"> </w:t>
+      </w:r>
+      <w:proofErr w:type="gramStart"/>
+      <w:r>
+        <w:t xml:space="preserve">a </w:t>
+      </w:r>
+      <w:r>
+        <w:t xml:space="preserve"> jó</w:t>
+      </w:r>
+      <w:proofErr w:type="gramEnd"/>
+      <w:r>
+        <w:t xml:space="preserve"> kommunikációt fenntartan</w:t>
       </w:r>
       <w:r>
         <w:t>i</w:t>
@@ -3639,11 +3988,11 @@
       <w:pPr>
         <w:pStyle w:val="Cmsor2"/>
       </w:pPr>
-      <w:bookmarkStart w:id="22" w:name="_Toc165374446"/>
+      <w:bookmarkStart w:id="23" w:name="_Toc165371777"/>
       <w:r>
         <w:t>Továbbfejlesztési lehetőségek</w:t>
       </w:r>
-      <w:bookmarkEnd w:id="22"/>
+      <w:bookmarkEnd w:id="23"/>
     </w:p>
     <w:p>
       <w:pPr>
@@ -3677,11 +4026,14 @@
         <w:ind w:firstLine="0"/>
       </w:pPr>
     </w:p>
-    <w:bookmarkStart w:id="23" w:name="_Toc165374447" w:displacedByCustomXml="next"/>
+    <w:bookmarkStart w:id="24" w:name="_Toc165371778" w:displacedByCustomXml="next"/>
     <w:sdt>
       <w:sdtPr>
         <w:rPr>
           <w:rFonts w:ascii="Times New Roman" w:eastAsiaTheme="minorHAnsi" w:hAnsi="Times New Roman" w:cstheme="minorHAnsi"/>
+          <w:b w:val="0"/>
+          <w:bCs w:val="0"/>
+          <w:color w:val="auto"/>
           <w:sz w:val="24"/>
           <w:szCs w:val="22"/>
         </w:rPr>
@@ -3691,12 +4043,7 @@
           <w:docPartUnique/>
         </w:docPartObj>
       </w:sdtPr>
-      <w:sdtEndPr>
-        <w:rPr>
-          <w:b w:val="0"/>
-          <w:bCs w:val="0"/>
-        </w:rPr>
-      </w:sdtEndPr>
+      <w:sdtEndPr/>
       <w:sdtContent>
         <w:p>
           <w:pPr>
@@ -3705,7 +4052,7 @@
           <w:r>
             <w:t>Irodalomjegyzék</w:t>
           </w:r>
-          <w:bookmarkEnd w:id="23"/>
+          <w:bookmarkEnd w:id="24"/>
         </w:p>
         <w:sdt>
           <w:sdtPr>
@@ -3803,25 +4150,27 @@
     <w:sdt>
       <w:sdtPr>
         <w:rPr>
-          <w:rFonts w:eastAsiaTheme="minorHAnsi"/>
+          <w:rFonts w:ascii="Times New Roman" w:eastAsiaTheme="minorHAnsi" w:hAnsi="Times New Roman" w:cstheme="minorHAnsi"/>
+          <w:b w:val="0"/>
+          <w:bCs w:val="0"/>
+          <w:color w:val="auto"/>
+          <w:sz w:val="24"/>
+          <w:szCs w:val="22"/>
         </w:rPr>
         <w:id w:val="1778991670"/>
         <w:bibliography/>
       </w:sdtPr>
-      <w:sdtEndPr>
-        <w:rPr>
-          <w:rFonts w:ascii="Times New Roman" w:hAnsi="Times New Roman" w:cstheme="minorHAnsi"/>
-          <w:b w:val="0"/>
-          <w:bCs w:val="0"/>
-          <w:sz w:val="24"/>
-          <w:szCs w:val="22"/>
-        </w:rPr>
-      </w:sdtEndPr>
+      <w:sdtEndPr/>
       <w:sdtContent>
         <w:sdt>
           <w:sdtPr>
             <w:rPr>
-              <w:rFonts w:eastAsiaTheme="minorHAnsi"/>
+              <w:rFonts w:ascii="Times New Roman" w:eastAsiaTheme="minorHAnsi" w:hAnsi="Times New Roman" w:cstheme="minorHAnsi"/>
+              <w:b w:val="0"/>
+              <w:bCs w:val="0"/>
+              <w:color w:val="auto"/>
+              <w:sz w:val="24"/>
+              <w:szCs w:val="22"/>
             </w:rPr>
             <w:id w:val="-166555263"/>
             <w:docPartObj>
@@ -3829,15 +4178,7 @@
               <w:docPartUnique/>
             </w:docPartObj>
           </w:sdtPr>
-          <w:sdtEndPr>
-            <w:rPr>
-              <w:rFonts w:ascii="Times New Roman" w:hAnsi="Times New Roman" w:cstheme="minorHAnsi"/>
-              <w:b w:val="0"/>
-              <w:bCs w:val="0"/>
-              <w:sz w:val="24"/>
-              <w:szCs w:val="22"/>
-            </w:rPr>
-          </w:sdtEndPr>
+          <w:sdtEndPr/>
           <w:sdtContent>
             <w:p>
               <w:pPr>
@@ -3859,11 +4200,16 @@
         <w:ind w:firstLine="0"/>
       </w:pPr>
     </w:p>
-    <w:bookmarkStart w:id="24" w:name="_Toc473730753" w:displacedByCustomXml="next"/>
+    <w:bookmarkStart w:id="25" w:name="_Toc473730753" w:displacedByCustomXml="next"/>
     <w:sdt>
       <w:sdtPr>
         <w:rPr>
-          <w:rFonts w:eastAsiaTheme="minorHAnsi"/>
+          <w:rFonts w:ascii="Times New Roman" w:eastAsiaTheme="minorHAnsi" w:hAnsi="Times New Roman" w:cstheme="minorHAnsi"/>
+          <w:b w:val="0"/>
+          <w:bCs w:val="0"/>
+          <w:color w:val="auto"/>
+          <w:sz w:val="24"/>
+          <w:szCs w:val="22"/>
         </w:rPr>
         <w:id w:val="691347444"/>
         <w:docPartObj>
@@ -3871,15 +4217,7 @@
           <w:docPartUnique/>
         </w:docPartObj>
       </w:sdtPr>
-      <w:sdtEndPr>
-        <w:rPr>
-          <w:rFonts w:ascii="Times New Roman" w:hAnsi="Times New Roman" w:cstheme="minorHAnsi"/>
-          <w:b w:val="0"/>
-          <w:bCs w:val="0"/>
-          <w:sz w:val="24"/>
-          <w:szCs w:val="22"/>
-        </w:rPr>
-      </w:sdtEndPr>
+      <w:sdtEndPr/>
       <w:sdtContent>
         <w:p>
           <w:pPr>
@@ -3908,7 +4246,7 @@
         </w:sdt>
       </w:sdtContent>
     </w:sdt>
-    <w:bookmarkEnd w:id="24"/>
+    <w:bookmarkEnd w:id="25"/>
     <w:p>
       <w:pPr>
         <w:rPr>
@@ -4071,7 +4409,7 @@
       <w:rPr>
         <w:noProof/>
       </w:rPr>
-      <w:t>2024. 04. 30.</w:t>
+      <w:t>2024. 05. 02.</w:t>
     </w:r>
     <w:r>
       <w:rPr>
@@ -4267,118 +4605,6 @@
     </w:lvl>
   </w:abstractNum>
   <w:abstractNum w:abstractNumId="1" w15:restartNumberingAfterBreak="0">
-    <w:nsid w:val="05B76A94"/>
-    <w:multiLevelType w:val="hybridMultilevel"/>
-    <w:tmpl w:val="7074B5FC"/>
-    <w:lvl w:ilvl="0" w:tplc="3904A722">
-      <w:numFmt w:val="bullet"/>
-      <w:lvlText w:val="-"/>
-      <w:lvlJc w:val="left"/>
-      <w:pPr>
-        <w:ind w:left="700" w:hanging="360"/>
-      </w:pPr>
-      <w:rPr>
-        <w:rFonts w:ascii="Times New Roman" w:eastAsiaTheme="minorHAnsi" w:hAnsi="Times New Roman" w:cs="Times New Roman" w:hint="default"/>
-      </w:rPr>
-    </w:lvl>
-    <w:lvl w:ilvl="1" w:tplc="040E0003" w:tentative="1">
-      <w:start w:val="1"/>
-      <w:numFmt w:val="bullet"/>
-      <w:lvlText w:val="o"/>
-      <w:lvlJc w:val="left"/>
-      <w:pPr>
-        <w:ind w:left="1420" w:hanging="360"/>
-      </w:pPr>
-      <w:rPr>
-        <w:rFonts w:ascii="Courier New" w:hAnsi="Courier New" w:cs="Courier New" w:hint="default"/>
-      </w:rPr>
-    </w:lvl>
-    <w:lvl w:ilvl="2" w:tplc="040E0005" w:tentative="1">
-      <w:start w:val="1"/>
-      <w:numFmt w:val="bullet"/>
-      <w:lvlText w:val=""/>
-      <w:lvlJc w:val="left"/>
-      <w:pPr>
-        <w:ind w:left="2140" w:hanging="360"/>
-      </w:pPr>
-      <w:rPr>
-        <w:rFonts w:ascii="Wingdings" w:hAnsi="Wingdings" w:hint="default"/>
-      </w:rPr>
-    </w:lvl>
-    <w:lvl w:ilvl="3" w:tplc="040E0001" w:tentative="1">
-      <w:start w:val="1"/>
-      <w:numFmt w:val="bullet"/>
-      <w:lvlText w:val=""/>
-      <w:lvlJc w:val="left"/>
-      <w:pPr>
-        <w:ind w:left="2860" w:hanging="360"/>
-      </w:pPr>
-      <w:rPr>
-        <w:rFonts w:ascii="Symbol" w:hAnsi="Symbol" w:hint="default"/>
-      </w:rPr>
-    </w:lvl>
-    <w:lvl w:ilvl="4" w:tplc="040E0003" w:tentative="1">
-      <w:start w:val="1"/>
-      <w:numFmt w:val="bullet"/>
-      <w:lvlText w:val="o"/>
-      <w:lvlJc w:val="left"/>
-      <w:pPr>
-        <w:ind w:left="3580" w:hanging="360"/>
-      </w:pPr>
-      <w:rPr>
-        <w:rFonts w:ascii="Courier New" w:hAnsi="Courier New" w:cs="Courier New" w:hint="default"/>
-      </w:rPr>
-    </w:lvl>
-    <w:lvl w:ilvl="5" w:tplc="040E0005" w:tentative="1">
-      <w:start w:val="1"/>
-      <w:numFmt w:val="bullet"/>
-      <w:lvlText w:val=""/>
-      <w:lvlJc w:val="left"/>
-      <w:pPr>
-        <w:ind w:left="4300" w:hanging="360"/>
-      </w:pPr>
-      <w:rPr>
-        <w:rFonts w:ascii="Wingdings" w:hAnsi="Wingdings" w:hint="default"/>
-      </w:rPr>
-    </w:lvl>
-    <w:lvl w:ilvl="6" w:tplc="040E0001" w:tentative="1">
-      <w:start w:val="1"/>
-      <w:numFmt w:val="bullet"/>
-      <w:lvlText w:val=""/>
-      <w:lvlJc w:val="left"/>
-      <w:pPr>
-        <w:ind w:left="5020" w:hanging="360"/>
-      </w:pPr>
-      <w:rPr>
-        <w:rFonts w:ascii="Symbol" w:hAnsi="Symbol" w:hint="default"/>
-      </w:rPr>
-    </w:lvl>
-    <w:lvl w:ilvl="7" w:tplc="040E0003" w:tentative="1">
-      <w:start w:val="1"/>
-      <w:numFmt w:val="bullet"/>
-      <w:lvlText w:val="o"/>
-      <w:lvlJc w:val="left"/>
-      <w:pPr>
-        <w:ind w:left="5740" w:hanging="360"/>
-      </w:pPr>
-      <w:rPr>
-        <w:rFonts w:ascii="Courier New" w:hAnsi="Courier New" w:cs="Courier New" w:hint="default"/>
-      </w:rPr>
-    </w:lvl>
-    <w:lvl w:ilvl="8" w:tplc="040E0005" w:tentative="1">
-      <w:start w:val="1"/>
-      <w:numFmt w:val="bullet"/>
-      <w:lvlText w:val=""/>
-      <w:lvlJc w:val="left"/>
-      <w:pPr>
-        <w:ind w:left="6460" w:hanging="360"/>
-      </w:pPr>
-      <w:rPr>
-        <w:rFonts w:ascii="Wingdings" w:hAnsi="Wingdings" w:hint="default"/>
-      </w:rPr>
-    </w:lvl>
-  </w:abstractNum>
-  <w:abstractNum w:abstractNumId="2" w15:restartNumberingAfterBreak="0">
     <w:nsid w:val="100A0E32"/>
     <w:multiLevelType w:val="hybridMultilevel"/>
     <w:tmpl w:val="A740AE26"/>
@@ -4491,7 +4717,7 @@
       </w:rPr>
     </w:lvl>
   </w:abstractNum>
-  <w:abstractNum w:abstractNumId="3" w15:restartNumberingAfterBreak="0">
+  <w:abstractNum w:abstractNumId="2" w15:restartNumberingAfterBreak="0">
     <w:nsid w:val="15396577"/>
     <w:multiLevelType w:val="hybridMultilevel"/>
     <w:tmpl w:val="945AB7E8"/>
@@ -4604,7 +4830,7 @@
       </w:rPr>
     </w:lvl>
   </w:abstractNum>
-  <w:abstractNum w:abstractNumId="4" w15:restartNumberingAfterBreak="0">
+  <w:abstractNum w:abstractNumId="3" w15:restartNumberingAfterBreak="0">
     <w:nsid w:val="15687717"/>
     <w:multiLevelType w:val="hybridMultilevel"/>
     <w:tmpl w:val="009CD47E"/>
@@ -4717,7 +4943,7 @@
       </w:rPr>
     </w:lvl>
   </w:abstractNum>
-  <w:abstractNum w:abstractNumId="5" w15:restartNumberingAfterBreak="0">
+  <w:abstractNum w:abstractNumId="4" w15:restartNumberingAfterBreak="0">
     <w:nsid w:val="18467DDC"/>
     <w:multiLevelType w:val="hybridMultilevel"/>
     <w:tmpl w:val="85C418EE"/>
@@ -4830,7 +5056,7 @@
       </w:rPr>
     </w:lvl>
   </w:abstractNum>
-  <w:abstractNum w:abstractNumId="6" w15:restartNumberingAfterBreak="0">
+  <w:abstractNum w:abstractNumId="5" w15:restartNumberingAfterBreak="0">
     <w:nsid w:val="1B320454"/>
     <w:multiLevelType w:val="hybridMultilevel"/>
     <w:tmpl w:val="8F08C358"/>
@@ -4943,7 +5169,7 @@
       </w:rPr>
     </w:lvl>
   </w:abstractNum>
-  <w:abstractNum w:abstractNumId="7" w15:restartNumberingAfterBreak="0">
+  <w:abstractNum w:abstractNumId="6" w15:restartNumberingAfterBreak="0">
     <w:nsid w:val="1F8E3315"/>
     <w:multiLevelType w:val="multilevel"/>
     <w:tmpl w:val="CD30648C"/>
@@ -5057,119 +5283,7 @@
       </w:rPr>
     </w:lvl>
   </w:abstractNum>
-  <w:abstractNum w:abstractNumId="8" w15:restartNumberingAfterBreak="0">
-    <w:nsid w:val="4EAA1660"/>
-    <w:multiLevelType w:val="hybridMultilevel"/>
-    <w:tmpl w:val="065A24C2"/>
-    <w:lvl w:ilvl="0" w:tplc="3904A722">
-      <w:numFmt w:val="bullet"/>
-      <w:lvlText w:val="-"/>
-      <w:lvlJc w:val="left"/>
-      <w:pPr>
-        <w:ind w:left="700" w:hanging="360"/>
-      </w:pPr>
-      <w:rPr>
-        <w:rFonts w:ascii="Times New Roman" w:eastAsiaTheme="minorHAnsi" w:hAnsi="Times New Roman" w:cs="Times New Roman" w:hint="default"/>
-      </w:rPr>
-    </w:lvl>
-    <w:lvl w:ilvl="1" w:tplc="040E0003" w:tentative="1">
-      <w:start w:val="1"/>
-      <w:numFmt w:val="bullet"/>
-      <w:lvlText w:val="o"/>
-      <w:lvlJc w:val="left"/>
-      <w:pPr>
-        <w:ind w:left="1440" w:hanging="360"/>
-      </w:pPr>
-      <w:rPr>
-        <w:rFonts w:ascii="Courier New" w:hAnsi="Courier New" w:cs="Courier New" w:hint="default"/>
-      </w:rPr>
-    </w:lvl>
-    <w:lvl w:ilvl="2" w:tplc="040E0005" w:tentative="1">
-      <w:start w:val="1"/>
-      <w:numFmt w:val="bullet"/>
-      <w:lvlText w:val=""/>
-      <w:lvlJc w:val="left"/>
-      <w:pPr>
-        <w:ind w:left="2160" w:hanging="360"/>
-      </w:pPr>
-      <w:rPr>
-        <w:rFonts w:ascii="Wingdings" w:hAnsi="Wingdings" w:hint="default"/>
-      </w:rPr>
-    </w:lvl>
-    <w:lvl w:ilvl="3" w:tplc="040E0001" w:tentative="1">
-      <w:start w:val="1"/>
-      <w:numFmt w:val="bullet"/>
-      <w:lvlText w:val=""/>
-      <w:lvlJc w:val="left"/>
-      <w:pPr>
-        <w:ind w:left="2880" w:hanging="360"/>
-      </w:pPr>
-      <w:rPr>
-        <w:rFonts w:ascii="Symbol" w:hAnsi="Symbol" w:hint="default"/>
-      </w:rPr>
-    </w:lvl>
-    <w:lvl w:ilvl="4" w:tplc="040E0003" w:tentative="1">
-      <w:start w:val="1"/>
-      <w:numFmt w:val="bullet"/>
-      <w:lvlText w:val="o"/>
-      <w:lvlJc w:val="left"/>
-      <w:pPr>
-        <w:ind w:left="3600" w:hanging="360"/>
-      </w:pPr>
-      <w:rPr>
-        <w:rFonts w:ascii="Courier New" w:hAnsi="Courier New" w:cs="Courier New" w:hint="default"/>
-      </w:rPr>
-    </w:lvl>
-    <w:lvl w:ilvl="5" w:tplc="040E0005" w:tentative="1">
-      <w:start w:val="1"/>
-      <w:numFmt w:val="bullet"/>
-      <w:lvlText w:val=""/>
-      <w:lvlJc w:val="left"/>
-      <w:pPr>
-        <w:ind w:left="4320" w:hanging="360"/>
-      </w:pPr>
-      <w:rPr>
-        <w:rFonts w:ascii="Wingdings" w:hAnsi="Wingdings" w:hint="default"/>
-      </w:rPr>
-    </w:lvl>
-    <w:lvl w:ilvl="6" w:tplc="040E0001" w:tentative="1">
-      <w:start w:val="1"/>
-      <w:numFmt w:val="bullet"/>
-      <w:lvlText w:val=""/>
-      <w:lvlJc w:val="left"/>
-      <w:pPr>
-        <w:ind w:left="5040" w:hanging="360"/>
-      </w:pPr>
-      <w:rPr>
-        <w:rFonts w:ascii="Symbol" w:hAnsi="Symbol" w:hint="default"/>
-      </w:rPr>
-    </w:lvl>
-    <w:lvl w:ilvl="7" w:tplc="040E0003" w:tentative="1">
-      <w:start w:val="1"/>
-      <w:numFmt w:val="bullet"/>
-      <w:lvlText w:val="o"/>
-      <w:lvlJc w:val="left"/>
-      <w:pPr>
-        <w:ind w:left="5760" w:hanging="360"/>
-      </w:pPr>
-      <w:rPr>
-        <w:rFonts w:ascii="Courier New" w:hAnsi="Courier New" w:cs="Courier New" w:hint="default"/>
-      </w:rPr>
-    </w:lvl>
-    <w:lvl w:ilvl="8" w:tplc="040E0005" w:tentative="1">
-      <w:start w:val="1"/>
-      <w:numFmt w:val="bullet"/>
-      <w:lvlText w:val=""/>
-      <w:lvlJc w:val="left"/>
-      <w:pPr>
-        <w:ind w:left="6480" w:hanging="360"/>
-      </w:pPr>
-      <w:rPr>
-        <w:rFonts w:ascii="Wingdings" w:hAnsi="Wingdings" w:hint="default"/>
-      </w:rPr>
-    </w:lvl>
-  </w:abstractNum>
-  <w:abstractNum w:abstractNumId="9" w15:restartNumberingAfterBreak="0">
+  <w:abstractNum w:abstractNumId="7" w15:restartNumberingAfterBreak="0">
     <w:nsid w:val="532A36A3"/>
     <w:multiLevelType w:val="hybridMultilevel"/>
     <w:tmpl w:val="82A475FE"/>
@@ -5255,10 +5369,10 @@
       </w:pPr>
     </w:lvl>
   </w:abstractNum>
-  <w:abstractNum w:abstractNumId="10" w15:restartNumberingAfterBreak="0">
+  <w:abstractNum w:abstractNumId="8" w15:restartNumberingAfterBreak="0">
     <w:nsid w:val="57F22669"/>
     <w:multiLevelType w:val="multilevel"/>
-    <w:tmpl w:val="46769C82"/>
+    <w:tmpl w:val="45E85A80"/>
     <w:lvl w:ilvl="0">
       <w:start w:val="1"/>
       <w:numFmt w:val="decimal"/>
@@ -5350,7 +5464,7 @@
       </w:pPr>
     </w:lvl>
   </w:abstractNum>
-  <w:abstractNum w:abstractNumId="11" w15:restartNumberingAfterBreak="0">
+  <w:abstractNum w:abstractNumId="9" w15:restartNumberingAfterBreak="0">
     <w:nsid w:val="5EF82D8B"/>
     <w:multiLevelType w:val="hybridMultilevel"/>
     <w:tmpl w:val="D80CDE0E"/>
@@ -5463,7 +5577,7 @@
       </w:rPr>
     </w:lvl>
   </w:abstractNum>
-  <w:abstractNum w:abstractNumId="12" w15:restartNumberingAfterBreak="0">
+  <w:abstractNum w:abstractNumId="10" w15:restartNumberingAfterBreak="0">
     <w:nsid w:val="5F2E42AC"/>
     <w:multiLevelType w:val="multilevel"/>
     <w:tmpl w:val="2CA65CB0"/>
@@ -5576,166 +5690,44 @@
       </w:rPr>
     </w:lvl>
   </w:abstractNum>
-  <w:abstractNum w:abstractNumId="13" w15:restartNumberingAfterBreak="0">
-    <w:nsid w:val="61932055"/>
-    <w:multiLevelType w:val="hybridMultilevel"/>
-    <w:tmpl w:val="1D40929C"/>
-    <w:lvl w:ilvl="0" w:tplc="040E0001">
-      <w:start w:val="1"/>
-      <w:numFmt w:val="bullet"/>
-      <w:lvlText w:val=""/>
-      <w:lvlJc w:val="left"/>
-      <w:pPr>
-        <w:ind w:left="1060" w:hanging="360"/>
-      </w:pPr>
-      <w:rPr>
-        <w:rFonts w:ascii="Symbol" w:hAnsi="Symbol" w:hint="default"/>
-      </w:rPr>
-    </w:lvl>
-    <w:lvl w:ilvl="1" w:tplc="040E0003" w:tentative="1">
-      <w:start w:val="1"/>
-      <w:numFmt w:val="bullet"/>
-      <w:lvlText w:val="o"/>
-      <w:lvlJc w:val="left"/>
-      <w:pPr>
-        <w:ind w:left="1780" w:hanging="360"/>
-      </w:pPr>
-      <w:rPr>
-        <w:rFonts w:ascii="Courier New" w:hAnsi="Courier New" w:cs="Courier New" w:hint="default"/>
-      </w:rPr>
-    </w:lvl>
-    <w:lvl w:ilvl="2" w:tplc="040E0005" w:tentative="1">
-      <w:start w:val="1"/>
-      <w:numFmt w:val="bullet"/>
-      <w:lvlText w:val=""/>
-      <w:lvlJc w:val="left"/>
-      <w:pPr>
-        <w:ind w:left="2500" w:hanging="360"/>
-      </w:pPr>
-      <w:rPr>
-        <w:rFonts w:ascii="Wingdings" w:hAnsi="Wingdings" w:hint="default"/>
-      </w:rPr>
-    </w:lvl>
-    <w:lvl w:ilvl="3" w:tplc="040E0001" w:tentative="1">
-      <w:start w:val="1"/>
-      <w:numFmt w:val="bullet"/>
-      <w:lvlText w:val=""/>
-      <w:lvlJc w:val="left"/>
-      <w:pPr>
-        <w:ind w:left="3220" w:hanging="360"/>
-      </w:pPr>
-      <w:rPr>
-        <w:rFonts w:ascii="Symbol" w:hAnsi="Symbol" w:hint="default"/>
-      </w:rPr>
-    </w:lvl>
-    <w:lvl w:ilvl="4" w:tplc="040E0003" w:tentative="1">
-      <w:start w:val="1"/>
-      <w:numFmt w:val="bullet"/>
-      <w:lvlText w:val="o"/>
-      <w:lvlJc w:val="left"/>
-      <w:pPr>
-        <w:ind w:left="3940" w:hanging="360"/>
-      </w:pPr>
-      <w:rPr>
-        <w:rFonts w:ascii="Courier New" w:hAnsi="Courier New" w:cs="Courier New" w:hint="default"/>
-      </w:rPr>
-    </w:lvl>
-    <w:lvl w:ilvl="5" w:tplc="040E0005" w:tentative="1">
-      <w:start w:val="1"/>
-      <w:numFmt w:val="bullet"/>
-      <w:lvlText w:val=""/>
-      <w:lvlJc w:val="left"/>
-      <w:pPr>
-        <w:ind w:left="4660" w:hanging="360"/>
-      </w:pPr>
-      <w:rPr>
-        <w:rFonts w:ascii="Wingdings" w:hAnsi="Wingdings" w:hint="default"/>
-      </w:rPr>
-    </w:lvl>
-    <w:lvl w:ilvl="6" w:tplc="040E0001" w:tentative="1">
-      <w:start w:val="1"/>
-      <w:numFmt w:val="bullet"/>
-      <w:lvlText w:val=""/>
-      <w:lvlJc w:val="left"/>
-      <w:pPr>
-        <w:ind w:left="5380" w:hanging="360"/>
-      </w:pPr>
-      <w:rPr>
-        <w:rFonts w:ascii="Symbol" w:hAnsi="Symbol" w:hint="default"/>
-      </w:rPr>
-    </w:lvl>
-    <w:lvl w:ilvl="7" w:tplc="040E0003" w:tentative="1">
-      <w:start w:val="1"/>
-      <w:numFmt w:val="bullet"/>
-      <w:lvlText w:val="o"/>
-      <w:lvlJc w:val="left"/>
-      <w:pPr>
-        <w:ind w:left="6100" w:hanging="360"/>
-      </w:pPr>
-      <w:rPr>
-        <w:rFonts w:ascii="Courier New" w:hAnsi="Courier New" w:cs="Courier New" w:hint="default"/>
-      </w:rPr>
-    </w:lvl>
-    <w:lvl w:ilvl="8" w:tplc="040E0005" w:tentative="1">
-      <w:start w:val="1"/>
-      <w:numFmt w:val="bullet"/>
-      <w:lvlText w:val=""/>
-      <w:lvlJc w:val="left"/>
-      <w:pPr>
-        <w:ind w:left="6820" w:hanging="360"/>
-      </w:pPr>
-      <w:rPr>
-        <w:rFonts w:ascii="Wingdings" w:hAnsi="Wingdings" w:hint="default"/>
-      </w:rPr>
-    </w:lvl>
-  </w:abstractNum>
   <w:num w:numId="1">
-    <w:abstractNumId w:val="7"/>
+    <w:abstractNumId w:val="6"/>
   </w:num>
   <w:num w:numId="2">
-    <w:abstractNumId w:val="12"/>
+    <w:abstractNumId w:val="10"/>
   </w:num>
   <w:num w:numId="3">
-    <w:abstractNumId w:val="7"/>
+    <w:abstractNumId w:val="6"/>
   </w:num>
   <w:num w:numId="4">
-    <w:abstractNumId w:val="10"/>
+    <w:abstractNumId w:val="8"/>
   </w:num>
   <w:num w:numId="5">
-    <w:abstractNumId w:val="6"/>
+    <w:abstractNumId w:val="5"/>
   </w:num>
   <w:num w:numId="6">
     <w:abstractNumId w:val="0"/>
   </w:num>
   <w:num w:numId="7">
-    <w:abstractNumId w:val="11"/>
+    <w:abstractNumId w:val="9"/>
   </w:num>
   <w:num w:numId="8">
+    <w:abstractNumId w:val="3"/>
+  </w:num>
+  <w:num w:numId="9">
+    <w:abstractNumId w:val="1"/>
+  </w:num>
+  <w:num w:numId="10">
+    <w:abstractNumId w:val="7"/>
+  </w:num>
+  <w:num w:numId="11">
     <w:abstractNumId w:val="4"/>
   </w:num>
-  <w:num w:numId="9">
-    <w:abstractNumId w:val="2"/>
-  </w:num>
-  <w:num w:numId="10">
-    <w:abstractNumId w:val="9"/>
-  </w:num>
-  <w:num w:numId="11">
-    <w:abstractNumId w:val="5"/>
-  </w:num>
   <w:num w:numId="12">
-    <w:abstractNumId w:val="10"/>
+    <w:abstractNumId w:val="8"/>
   </w:num>
   <w:num w:numId="13">
-    <w:abstractNumId w:val="3"/>
-  </w:num>
-  <w:num w:numId="14">
-    <w:abstractNumId w:val="13"/>
-  </w:num>
-  <w:num w:numId="15">
-    <w:abstractNumId w:val="1"/>
-  </w:num>
-  <w:num w:numId="16">
-    <w:abstractNumId w:val="8"/>
+    <w:abstractNumId w:val="2"/>
   </w:num>
 </w:numbering>
 </file>
@@ -6147,7 +6139,7 @@
     <w:autoRedefine/>
     <w:uiPriority w:val="9"/>
     <w:qFormat/>
-    <w:rsid w:val="00595410"/>
+    <w:rsid w:val="009E2EEA"/>
     <w:pPr>
       <w:keepNext/>
       <w:keepLines/>
@@ -6162,6 +6154,7 @@
       <w:rFonts w:asciiTheme="majorHAnsi" w:eastAsiaTheme="majorEastAsia" w:hAnsiTheme="majorHAnsi" w:cstheme="majorBidi"/>
       <w:b/>
       <w:bCs/>
+      <w:color w:val="4F6228" w:themeColor="accent3" w:themeShade="80"/>
       <w:sz w:val="32"/>
       <w:szCs w:val="28"/>
     </w:rPr>
@@ -6457,11 +6450,12 @@
     <w:basedOn w:val="Bekezdsalapbettpusa"/>
     <w:link w:val="Cmsor1"/>
     <w:uiPriority w:val="9"/>
-    <w:rsid w:val="00595410"/>
+    <w:rsid w:val="009E2EEA"/>
     <w:rPr>
       <w:rFonts w:asciiTheme="majorHAnsi" w:eastAsiaTheme="majorEastAsia" w:hAnsiTheme="majorHAnsi" w:cstheme="majorBidi"/>
       <w:b/>
       <w:bCs/>
+      <w:color w:val="4F6228" w:themeColor="accent3" w:themeShade="80"/>
       <w:sz w:val="32"/>
       <w:szCs w:val="28"/>
     </w:rPr>
@@ -7444,10 +7438,16 @@
 <file path=customXml/itemProps1.xml><?xml version="1.0" encoding="utf-8"?>
 <ds:datastoreItem xmlns:ds="http://schemas.openxmlformats.org/officeDocument/2006/customXml" ds:itemID="{4683CF39-CBC1-469A-88EA-F31417A0D119}">
   <ds:schemaRefs>
+    <ds:schemaRef ds:uri="http://purl.org/dc/terms/"/>
+    <ds:schemaRef ds:uri="3c446d77-1109-440e-83f2-2f0a1ef764fb"/>
+    <ds:schemaRef ds:uri="http://purl.org/dc/dcmitype/"/>
+    <ds:schemaRef ds:uri="http://schemas.microsoft.com/office/2006/documentManagement/types"/>
+    <ds:schemaRef ds:uri="http://purl.org/dc/elements/1.1/"/>
+    <ds:schemaRef ds:uri="http://www.w3.org/XML/1998/namespace"/>
+    <ds:schemaRef ds:uri="http://schemas.microsoft.com/office/infopath/2007/PartnerControls"/>
     <ds:schemaRef ds:uri="http://schemas.microsoft.com/office/2006/metadata/properties"/>
-    <ds:schemaRef ds:uri="http://schemas.microsoft.com/office/infopath/2007/PartnerControls"/>
+    <ds:schemaRef ds:uri="http://schemas.openxmlformats.org/package/2006/metadata/core-properties"/>
     <ds:schemaRef ds:uri="45ddf2d8-4034-4fcd-b267-b64372e3cc5f"/>
-    <ds:schemaRef ds:uri="3c446d77-1109-440e-83f2-2f0a1ef764fb"/>
   </ds:schemaRefs>
 </ds:datastoreItem>
 </file>
@@ -7480,7 +7480,7 @@
 </file>
 
 <file path=customXml/itemProps4.xml><?xml version="1.0" encoding="utf-8"?>
-<ds:datastoreItem xmlns:ds="http://schemas.openxmlformats.org/officeDocument/2006/customXml" ds:itemID="{2861EADD-F235-4B06-A2C3-3F3707C8D93B}">
+<ds:datastoreItem xmlns:ds="http://schemas.openxmlformats.org/officeDocument/2006/customXml" ds:itemID="{2EF65641-94E4-4EF1-855C-3AF91A45C79D}">
   <ds:schemaRefs>
     <ds:schemaRef ds:uri="http://schemas.openxmlformats.org/officeDocument/2006/bibliography"/>
   </ds:schemaRefs>
